--- a/5сем/МИиМ/лаба3.docx
+++ b/5сем/МИиМ/лаба3.docx
@@ -812,6 +812,7 @@
         </w:rPr>
         <w:t xml:space="preserve">Добавлю новый параметр – </w:t>
       </w:r>
+      <w:proofErr w:type="spellStart"/>
       <w:r>
         <w:rPr>
           <w:rFonts w:ascii="Times New Roman" w:hAnsi="Times New Roman" w:cs="Times New Roman"/>
@@ -822,6 +823,7 @@
         </w:rPr>
         <w:t>DiscardTime</w:t>
       </w:r>
+      <w:proofErr w:type="spellEnd"/>
       <w:r>
         <w:rPr>
           <w:rFonts w:ascii="Times New Roman" w:hAnsi="Times New Roman" w:cs="Times New Roman"/>
@@ -895,6 +897,7 @@
         </w:rPr>
         <w:t xml:space="preserve"> </w:t>
       </w:r>
+      <w:proofErr w:type="spellStart"/>
       <w:r>
         <w:rPr>
           <w:rFonts w:ascii="Times New Roman" w:hAnsi="Times New Roman" w:cs="Times New Roman"/>
@@ -905,6 +908,7 @@
         </w:rPr>
         <w:t>WantsToBuy</w:t>
       </w:r>
+      <w:proofErr w:type="spellEnd"/>
       <w:r>
         <w:rPr>
           <w:rFonts w:ascii="Times New Roman" w:hAnsi="Times New Roman" w:cs="Times New Roman"/>
@@ -977,10 +981,11 @@
       <w:r>
         <w:rPr>
           <w:rFonts w:ascii="Times New Roman" w:hAnsi="Times New Roman" w:cs="Times New Roman"/>
-          <w:color w:val="000000" w:themeColor="text1"/>
-          <w:sz w:val="28"/>
-          <w:szCs w:val="28"/>
-          <w:lang w:val="en-US"/>
+          <w:noProof/>
+          <w:color w:val="000000" w:themeColor="text1"/>
+          <w:sz w:val="28"/>
+          <w:szCs w:val="28"/>
+          <w:lang w:eastAsia="ru-RU"/>
         </w:rPr>
         <w:drawing>
           <wp:inline distT="0" distB="0" distL="0" distR="0" wp14:anchorId="30C0D29D" wp14:editId="6D8A9356">
@@ -1037,8 +1042,20 @@
           <w:sz w:val="28"/>
           <w:szCs w:val="28"/>
         </w:rPr>
-        <w:t xml:space="preserve">Рисунок 1 – параметр </w:t>
-      </w:r>
+        <w:t>Рисунок 1 – П</w:t>
+      </w:r>
+      <w:bookmarkStart w:id="1" w:name="_GoBack"/>
+      <w:bookmarkEnd w:id="1"/>
+      <w:r>
+        <w:rPr>
+          <w:rFonts w:ascii="Times New Roman" w:hAnsi="Times New Roman" w:cs="Times New Roman"/>
+          <w:color w:val="000000" w:themeColor="text1"/>
+          <w:sz w:val="28"/>
+          <w:szCs w:val="28"/>
+        </w:rPr>
+        <w:t xml:space="preserve">араметр </w:t>
+      </w:r>
+      <w:proofErr w:type="spellStart"/>
       <w:r>
         <w:rPr>
           <w:rFonts w:ascii="Times New Roman" w:hAnsi="Times New Roman" w:cs="Times New Roman"/>
@@ -1049,6 +1066,7 @@
         </w:rPr>
         <w:t>DiscardTime</w:t>
       </w:r>
+      <w:proofErr w:type="spellEnd"/>
     </w:p>
     <w:p>
       <w:pPr>
@@ -1076,10 +1094,11 @@
       <w:r>
         <w:rPr>
           <w:rFonts w:ascii="Times New Roman" w:hAnsi="Times New Roman" w:cs="Times New Roman"/>
-          <w:color w:val="000000" w:themeColor="text1"/>
-          <w:sz w:val="28"/>
-          <w:szCs w:val="28"/>
-          <w:lang w:val="en-US"/>
+          <w:noProof/>
+          <w:color w:val="000000" w:themeColor="text1"/>
+          <w:sz w:val="28"/>
+          <w:szCs w:val="28"/>
+          <w:lang w:eastAsia="ru-RU"/>
         </w:rPr>
         <w:drawing>
           <wp:inline distT="0" distB="0" distL="0" distR="0" wp14:anchorId="0A68FF98" wp14:editId="55C60ABB">
@@ -1136,25 +1155,16 @@
           <w:sz w:val="28"/>
           <w:szCs w:val="28"/>
         </w:rPr>
-        <w:t>Рисунок 2</w:t>
-      </w:r>
-      <w:r>
-        <w:rPr>
-          <w:rFonts w:ascii="Times New Roman" w:hAnsi="Times New Roman" w:cs="Times New Roman"/>
-          <w:color w:val="000000" w:themeColor="text1"/>
-          <w:sz w:val="28"/>
-          <w:szCs w:val="28"/>
-        </w:rPr>
-        <w:t xml:space="preserve"> – </w:t>
-      </w:r>
-      <w:r>
-        <w:rPr>
-          <w:rFonts w:ascii="Times New Roman" w:hAnsi="Times New Roman" w:cs="Times New Roman"/>
-          <w:color w:val="000000" w:themeColor="text1"/>
-          <w:sz w:val="28"/>
-          <w:szCs w:val="28"/>
-        </w:rPr>
-        <w:t xml:space="preserve">переход </w:t>
+        <w:t>Рисунок 2 – П</w:t>
+      </w:r>
+      <w:r>
+        <w:rPr>
+          <w:rFonts w:ascii="Times New Roman" w:hAnsi="Times New Roman" w:cs="Times New Roman"/>
+          <w:color w:val="000000" w:themeColor="text1"/>
+          <w:sz w:val="28"/>
+          <w:szCs w:val="28"/>
+        </w:rPr>
+        <w:t xml:space="preserve">ереход </w:t>
       </w:r>
       <w:r>
         <w:rPr>
@@ -1205,10 +1215,11 @@
       <w:r>
         <w:rPr>
           <w:rFonts w:ascii="Times New Roman" w:hAnsi="Times New Roman" w:cs="Times New Roman"/>
-          <w:color w:val="000000" w:themeColor="text1"/>
-          <w:sz w:val="28"/>
-          <w:szCs w:val="28"/>
-          <w:lang w:val="en-US"/>
+          <w:noProof/>
+          <w:color w:val="000000" w:themeColor="text1"/>
+          <w:sz w:val="28"/>
+          <w:szCs w:val="28"/>
+          <w:lang w:eastAsia="ru-RU"/>
         </w:rPr>
         <w:drawing>
           <wp:inline distT="0" distB="0" distL="0" distR="0" wp14:anchorId="62B8A518" wp14:editId="16ECE820">
@@ -1284,17 +1295,18 @@
           <w:sz w:val="28"/>
           <w:szCs w:val="28"/>
         </w:rPr>
-        <w:t xml:space="preserve"> – </w:t>
-      </w:r>
-      <w:r>
-        <w:rPr>
-          <w:rFonts w:ascii="Times New Roman" w:hAnsi="Times New Roman" w:cs="Times New Roman"/>
-          <w:color w:val="000000" w:themeColor="text1"/>
-          <w:sz w:val="28"/>
-          <w:szCs w:val="28"/>
-        </w:rPr>
-        <w:t xml:space="preserve">состояние </w:t>
-      </w:r>
+        <w:t xml:space="preserve"> – С</w:t>
+      </w:r>
+      <w:r>
+        <w:rPr>
+          <w:rFonts w:ascii="Times New Roman" w:hAnsi="Times New Roman" w:cs="Times New Roman"/>
+          <w:color w:val="000000" w:themeColor="text1"/>
+          <w:sz w:val="28"/>
+          <w:szCs w:val="28"/>
+        </w:rPr>
+        <w:t xml:space="preserve">остояние </w:t>
+      </w:r>
+      <w:proofErr w:type="spellStart"/>
       <w:r>
         <w:rPr>
           <w:rFonts w:ascii="Times New Roman" w:hAnsi="Times New Roman" w:cs="Times New Roman"/>
@@ -1305,6 +1317,7 @@
         </w:rPr>
         <w:t>WantsToBuy</w:t>
       </w:r>
+      <w:proofErr w:type="spellEnd"/>
     </w:p>
     <w:p>
       <w:pPr>
@@ -1344,10 +1357,11 @@
       <w:r>
         <w:rPr>
           <w:rFonts w:ascii="Times New Roman" w:hAnsi="Times New Roman" w:cs="Times New Roman"/>
-          <w:color w:val="000000" w:themeColor="text1"/>
-          <w:sz w:val="28"/>
-          <w:szCs w:val="28"/>
-          <w:lang w:val="en-US"/>
+          <w:noProof/>
+          <w:color w:val="000000" w:themeColor="text1"/>
+          <w:sz w:val="28"/>
+          <w:szCs w:val="28"/>
+          <w:lang w:eastAsia="ru-RU"/>
         </w:rPr>
         <w:drawing>
           <wp:inline distT="0" distB="0" distL="0" distR="0" wp14:anchorId="682DFC1F" wp14:editId="3DEE7D78">
@@ -1404,25 +1418,16 @@
           <w:sz w:val="28"/>
           <w:szCs w:val="28"/>
         </w:rPr>
-        <w:t>Рисунок 4</w:t>
-      </w:r>
-      <w:r>
-        <w:rPr>
-          <w:rFonts w:ascii="Times New Roman" w:hAnsi="Times New Roman" w:cs="Times New Roman"/>
-          <w:color w:val="000000" w:themeColor="text1"/>
-          <w:sz w:val="28"/>
-          <w:szCs w:val="28"/>
-        </w:rPr>
-        <w:t xml:space="preserve"> – </w:t>
-      </w:r>
-      <w:r>
-        <w:rPr>
-          <w:rFonts w:ascii="Times New Roman" w:hAnsi="Times New Roman" w:cs="Times New Roman"/>
-          <w:color w:val="000000" w:themeColor="text1"/>
-          <w:sz w:val="28"/>
-          <w:szCs w:val="28"/>
-        </w:rPr>
-        <w:t xml:space="preserve">переход </w:t>
+        <w:t>Рисунок 4 – П</w:t>
+      </w:r>
+      <w:r>
+        <w:rPr>
+          <w:rFonts w:ascii="Times New Roman" w:hAnsi="Times New Roman" w:cs="Times New Roman"/>
+          <w:color w:val="000000" w:themeColor="text1"/>
+          <w:sz w:val="28"/>
+          <w:szCs w:val="28"/>
+        </w:rPr>
+        <w:t xml:space="preserve">ереход </w:t>
       </w:r>
       <w:r>
         <w:rPr>
@@ -1473,10 +1478,11 @@
       <w:r>
         <w:rPr>
           <w:rFonts w:ascii="Times New Roman" w:hAnsi="Times New Roman" w:cs="Times New Roman"/>
-          <w:color w:val="000000" w:themeColor="text1"/>
-          <w:sz w:val="28"/>
-          <w:szCs w:val="28"/>
-          <w:lang w:val="en-US"/>
+          <w:noProof/>
+          <w:color w:val="000000" w:themeColor="text1"/>
+          <w:sz w:val="28"/>
+          <w:szCs w:val="28"/>
+          <w:lang w:eastAsia="ru-RU"/>
         </w:rPr>
         <w:lastRenderedPageBreak/>
         <w:drawing>
@@ -1533,25 +1539,16 @@
           <w:sz w:val="28"/>
           <w:szCs w:val="28"/>
         </w:rPr>
-        <w:t>Рисунок 5</w:t>
-      </w:r>
-      <w:r>
-        <w:rPr>
-          <w:rFonts w:ascii="Times New Roman" w:hAnsi="Times New Roman" w:cs="Times New Roman"/>
-          <w:color w:val="000000" w:themeColor="text1"/>
-          <w:sz w:val="28"/>
-          <w:szCs w:val="28"/>
-        </w:rPr>
-        <w:t xml:space="preserve"> –</w:t>
-      </w:r>
-      <w:r>
-        <w:rPr>
-          <w:rFonts w:ascii="Times New Roman" w:hAnsi="Times New Roman" w:cs="Times New Roman"/>
-          <w:color w:val="000000" w:themeColor="text1"/>
-          <w:sz w:val="28"/>
-          <w:szCs w:val="28"/>
-        </w:rPr>
-        <w:t xml:space="preserve"> функция для счёта числа желающих</w:t>
+        <w:t>Рисунок 5 – Ф</w:t>
+      </w:r>
+      <w:r>
+        <w:rPr>
+          <w:rFonts w:ascii="Times New Roman" w:hAnsi="Times New Roman" w:cs="Times New Roman"/>
+          <w:color w:val="000000" w:themeColor="text1"/>
+          <w:sz w:val="28"/>
+          <w:szCs w:val="28"/>
+        </w:rPr>
+        <w:t>ункция для счёта числа желающих</w:t>
       </w:r>
     </w:p>
     <w:p>
@@ -1590,10 +1587,11 @@
       <w:r>
         <w:rPr>
           <w:rFonts w:ascii="Times New Roman" w:hAnsi="Times New Roman" w:cs="Times New Roman"/>
-          <w:color w:val="000000" w:themeColor="text1"/>
-          <w:sz w:val="28"/>
-          <w:szCs w:val="28"/>
-          <w:lang w:val="en-US"/>
+          <w:noProof/>
+          <w:color w:val="000000" w:themeColor="text1"/>
+          <w:sz w:val="28"/>
+          <w:szCs w:val="28"/>
+          <w:lang w:eastAsia="ru-RU"/>
         </w:rPr>
         <w:lastRenderedPageBreak/>
         <w:drawing>
@@ -1650,25 +1648,16 @@
           <w:sz w:val="28"/>
           <w:szCs w:val="28"/>
         </w:rPr>
-        <w:t>Рисунок 6</w:t>
-      </w:r>
-      <w:r>
-        <w:rPr>
-          <w:rFonts w:ascii="Times New Roman" w:hAnsi="Times New Roman" w:cs="Times New Roman"/>
-          <w:color w:val="000000" w:themeColor="text1"/>
-          <w:sz w:val="28"/>
-          <w:szCs w:val="28"/>
-        </w:rPr>
-        <w:t xml:space="preserve"> – </w:t>
-      </w:r>
-      <w:r>
-        <w:rPr>
-          <w:rFonts w:ascii="Times New Roman" w:hAnsi="Times New Roman" w:cs="Times New Roman"/>
-          <w:color w:val="000000" w:themeColor="text1"/>
-          <w:sz w:val="28"/>
-          <w:szCs w:val="28"/>
-        </w:rPr>
-        <w:t>отображение числа желающих на графике</w:t>
+        <w:t>Рисунок 6 – О</w:t>
+      </w:r>
+      <w:r>
+        <w:rPr>
+          <w:rFonts w:ascii="Times New Roman" w:hAnsi="Times New Roman" w:cs="Times New Roman"/>
+          <w:color w:val="000000" w:themeColor="text1"/>
+          <w:sz w:val="28"/>
+          <w:szCs w:val="28"/>
+        </w:rPr>
+        <w:t>тображение числа желающих на графике</w:t>
       </w:r>
     </w:p>
     <w:p>
@@ -1782,9 +1771,11 @@
       <w:r>
         <w:rPr>
           <w:rFonts w:ascii="Times New Roman" w:hAnsi="Times New Roman" w:cs="Times New Roman"/>
-          <w:color w:val="000000" w:themeColor="text1"/>
-          <w:sz w:val="28"/>
-          <w:szCs w:val="28"/>
+          <w:noProof/>
+          <w:color w:val="000000" w:themeColor="text1"/>
+          <w:sz w:val="28"/>
+          <w:szCs w:val="28"/>
+          <w:lang w:eastAsia="ru-RU"/>
         </w:rPr>
         <w:lastRenderedPageBreak/>
         <w:drawing>
@@ -1841,65 +1832,58 @@
           <w:sz w:val="28"/>
           <w:szCs w:val="28"/>
         </w:rPr>
-        <w:t>Рисунок 7</w:t>
-      </w:r>
-      <w:r>
-        <w:rPr>
-          <w:rFonts w:ascii="Times New Roman" w:hAnsi="Times New Roman" w:cs="Times New Roman"/>
-          <w:color w:val="000000" w:themeColor="text1"/>
-          <w:sz w:val="28"/>
-          <w:szCs w:val="28"/>
-        </w:rPr>
-        <w:t xml:space="preserve"> – </w:t>
-      </w:r>
-      <w:r>
-        <w:rPr>
-          <w:rFonts w:ascii="Times New Roman" w:hAnsi="Times New Roman" w:cs="Times New Roman"/>
-          <w:color w:val="000000" w:themeColor="text1"/>
-          <w:sz w:val="28"/>
-          <w:szCs w:val="28"/>
-        </w:rPr>
-        <w:t>параметр максимального времени ожидания товара</w:t>
-      </w:r>
-    </w:p>
-    <w:p>
-      <w:pPr>
-        <w:jc w:val="center"/>
-        <w:rPr>
-          <w:rFonts w:ascii="Times New Roman" w:hAnsi="Times New Roman" w:cs="Times New Roman"/>
-          <w:color w:val="000000" w:themeColor="text1"/>
-          <w:sz w:val="28"/>
-          <w:szCs w:val="28"/>
-        </w:rPr>
-      </w:pPr>
-    </w:p>
-    <w:p>
-      <w:pPr>
-        <w:jc w:val="center"/>
-        <w:rPr>
-          <w:rFonts w:ascii="Times New Roman" w:hAnsi="Times New Roman" w:cs="Times New Roman"/>
-          <w:color w:val="000000" w:themeColor="text1"/>
-          <w:sz w:val="28"/>
-          <w:szCs w:val="28"/>
-        </w:rPr>
-      </w:pPr>
-    </w:p>
-    <w:p>
-      <w:pPr>
-        <w:jc w:val="center"/>
-        <w:rPr>
-          <w:rFonts w:ascii="Times New Roman" w:hAnsi="Times New Roman" w:cs="Times New Roman"/>
-          <w:color w:val="000000" w:themeColor="text1"/>
-          <w:sz w:val="28"/>
-          <w:szCs w:val="28"/>
-        </w:rPr>
-      </w:pPr>
-      <w:r>
-        <w:rPr>
-          <w:rFonts w:ascii="Times New Roman" w:hAnsi="Times New Roman" w:cs="Times New Roman"/>
-          <w:color w:val="000000" w:themeColor="text1"/>
-          <w:sz w:val="28"/>
-          <w:szCs w:val="28"/>
+        <w:t>Рисунок 7 – П</w:t>
+      </w:r>
+      <w:r>
+        <w:rPr>
+          <w:rFonts w:ascii="Times New Roman" w:hAnsi="Times New Roman" w:cs="Times New Roman"/>
+          <w:color w:val="000000" w:themeColor="text1"/>
+          <w:sz w:val="28"/>
+          <w:szCs w:val="28"/>
+        </w:rPr>
+        <w:t>араметр максимального времени ожидания товара</w:t>
+      </w:r>
+    </w:p>
+    <w:p>
+      <w:pPr>
+        <w:jc w:val="center"/>
+        <w:rPr>
+          <w:rFonts w:ascii="Times New Roman" w:hAnsi="Times New Roman" w:cs="Times New Roman"/>
+          <w:color w:val="000000" w:themeColor="text1"/>
+          <w:sz w:val="28"/>
+          <w:szCs w:val="28"/>
+        </w:rPr>
+      </w:pPr>
+    </w:p>
+    <w:p>
+      <w:pPr>
+        <w:jc w:val="center"/>
+        <w:rPr>
+          <w:rFonts w:ascii="Times New Roman" w:hAnsi="Times New Roman" w:cs="Times New Roman"/>
+          <w:color w:val="000000" w:themeColor="text1"/>
+          <w:sz w:val="28"/>
+          <w:szCs w:val="28"/>
+        </w:rPr>
+      </w:pPr>
+    </w:p>
+    <w:p>
+      <w:pPr>
+        <w:jc w:val="center"/>
+        <w:rPr>
+          <w:rFonts w:ascii="Times New Roman" w:hAnsi="Times New Roman" w:cs="Times New Roman"/>
+          <w:color w:val="000000" w:themeColor="text1"/>
+          <w:sz w:val="28"/>
+          <w:szCs w:val="28"/>
+        </w:rPr>
+      </w:pPr>
+      <w:r>
+        <w:rPr>
+          <w:rFonts w:ascii="Times New Roman" w:hAnsi="Times New Roman" w:cs="Times New Roman"/>
+          <w:noProof/>
+          <w:color w:val="000000" w:themeColor="text1"/>
+          <w:sz w:val="28"/>
+          <w:szCs w:val="28"/>
+          <w:lang w:eastAsia="ru-RU"/>
         </w:rPr>
         <w:drawing>
           <wp:inline distT="0" distB="0" distL="0" distR="0" wp14:anchorId="5DA912CC" wp14:editId="2FA8957F">
@@ -1955,65 +1939,58 @@
           <w:sz w:val="28"/>
           <w:szCs w:val="28"/>
         </w:rPr>
-        <w:t>Рисунок 8</w:t>
-      </w:r>
-      <w:r>
-        <w:rPr>
-          <w:rFonts w:ascii="Times New Roman" w:hAnsi="Times New Roman" w:cs="Times New Roman"/>
-          <w:color w:val="000000" w:themeColor="text1"/>
-          <w:sz w:val="28"/>
-          <w:szCs w:val="28"/>
-        </w:rPr>
-        <w:t xml:space="preserve"> – </w:t>
-      </w:r>
-      <w:r>
-        <w:rPr>
-          <w:rFonts w:ascii="Times New Roman" w:hAnsi="Times New Roman" w:cs="Times New Roman"/>
-          <w:color w:val="000000" w:themeColor="text1"/>
-          <w:sz w:val="28"/>
-          <w:szCs w:val="28"/>
-        </w:rPr>
-        <w:t>параметр максимального времени доставки</w:t>
-      </w:r>
-    </w:p>
-    <w:p>
-      <w:pPr>
-        <w:jc w:val="center"/>
-        <w:rPr>
-          <w:rFonts w:ascii="Times New Roman" w:hAnsi="Times New Roman" w:cs="Times New Roman"/>
-          <w:color w:val="000000" w:themeColor="text1"/>
-          <w:sz w:val="28"/>
-          <w:szCs w:val="28"/>
-        </w:rPr>
-      </w:pPr>
-    </w:p>
-    <w:p>
-      <w:pPr>
-        <w:jc w:val="center"/>
-        <w:rPr>
-          <w:rFonts w:ascii="Times New Roman" w:hAnsi="Times New Roman" w:cs="Times New Roman"/>
-          <w:color w:val="000000" w:themeColor="text1"/>
-          <w:sz w:val="28"/>
-          <w:szCs w:val="28"/>
-        </w:rPr>
-      </w:pPr>
-    </w:p>
-    <w:p>
-      <w:pPr>
-        <w:jc w:val="center"/>
-        <w:rPr>
-          <w:rFonts w:ascii="Times New Roman" w:hAnsi="Times New Roman" w:cs="Times New Roman"/>
-          <w:color w:val="000000" w:themeColor="text1"/>
-          <w:sz w:val="28"/>
-          <w:szCs w:val="28"/>
-        </w:rPr>
-      </w:pPr>
-      <w:r>
-        <w:rPr>
-          <w:rFonts w:ascii="Times New Roman" w:hAnsi="Times New Roman" w:cs="Times New Roman"/>
-          <w:color w:val="000000" w:themeColor="text1"/>
-          <w:sz w:val="28"/>
-          <w:szCs w:val="28"/>
+        <w:t>Рисунок 8 – П</w:t>
+      </w:r>
+      <w:r>
+        <w:rPr>
+          <w:rFonts w:ascii="Times New Roman" w:hAnsi="Times New Roman" w:cs="Times New Roman"/>
+          <w:color w:val="000000" w:themeColor="text1"/>
+          <w:sz w:val="28"/>
+          <w:szCs w:val="28"/>
+        </w:rPr>
+        <w:t>араметр максимального времени доставки</w:t>
+      </w:r>
+    </w:p>
+    <w:p>
+      <w:pPr>
+        <w:jc w:val="center"/>
+        <w:rPr>
+          <w:rFonts w:ascii="Times New Roman" w:hAnsi="Times New Roman" w:cs="Times New Roman"/>
+          <w:color w:val="000000" w:themeColor="text1"/>
+          <w:sz w:val="28"/>
+          <w:szCs w:val="28"/>
+        </w:rPr>
+      </w:pPr>
+    </w:p>
+    <w:p>
+      <w:pPr>
+        <w:jc w:val="center"/>
+        <w:rPr>
+          <w:rFonts w:ascii="Times New Roman" w:hAnsi="Times New Roman" w:cs="Times New Roman"/>
+          <w:color w:val="000000" w:themeColor="text1"/>
+          <w:sz w:val="28"/>
+          <w:szCs w:val="28"/>
+        </w:rPr>
+      </w:pPr>
+    </w:p>
+    <w:p>
+      <w:pPr>
+        <w:jc w:val="center"/>
+        <w:rPr>
+          <w:rFonts w:ascii="Times New Roman" w:hAnsi="Times New Roman" w:cs="Times New Roman"/>
+          <w:color w:val="000000" w:themeColor="text1"/>
+          <w:sz w:val="28"/>
+          <w:szCs w:val="28"/>
+        </w:rPr>
+      </w:pPr>
+      <w:r>
+        <w:rPr>
+          <w:rFonts w:ascii="Times New Roman" w:hAnsi="Times New Roman" w:cs="Times New Roman"/>
+          <w:noProof/>
+          <w:color w:val="000000" w:themeColor="text1"/>
+          <w:sz w:val="28"/>
+          <w:szCs w:val="28"/>
+          <w:lang w:eastAsia="ru-RU"/>
         </w:rPr>
         <w:lastRenderedPageBreak/>
         <w:drawing>
@@ -2070,65 +2047,58 @@
           <w:sz w:val="28"/>
           <w:szCs w:val="28"/>
         </w:rPr>
-        <w:t>Рисунок 9</w:t>
-      </w:r>
-      <w:r>
-        <w:rPr>
-          <w:rFonts w:ascii="Times New Roman" w:hAnsi="Times New Roman" w:cs="Times New Roman"/>
-          <w:color w:val="000000" w:themeColor="text1"/>
-          <w:sz w:val="28"/>
-          <w:szCs w:val="28"/>
-        </w:rPr>
-        <w:t xml:space="preserve"> – </w:t>
-      </w:r>
-      <w:r>
-        <w:rPr>
-          <w:rFonts w:ascii="Times New Roman" w:hAnsi="Times New Roman" w:cs="Times New Roman"/>
-          <w:color w:val="000000" w:themeColor="text1"/>
-          <w:sz w:val="28"/>
-          <w:szCs w:val="28"/>
-        </w:rPr>
-        <w:t>распределение времени доставки</w:t>
-      </w:r>
-    </w:p>
-    <w:p>
-      <w:pPr>
-        <w:jc w:val="center"/>
-        <w:rPr>
-          <w:rFonts w:ascii="Times New Roman" w:hAnsi="Times New Roman" w:cs="Times New Roman"/>
-          <w:color w:val="000000" w:themeColor="text1"/>
-          <w:sz w:val="28"/>
-          <w:szCs w:val="28"/>
-        </w:rPr>
-      </w:pPr>
-    </w:p>
-    <w:p>
-      <w:pPr>
-        <w:jc w:val="center"/>
-        <w:rPr>
-          <w:rFonts w:ascii="Times New Roman" w:hAnsi="Times New Roman" w:cs="Times New Roman"/>
-          <w:color w:val="000000" w:themeColor="text1"/>
-          <w:sz w:val="28"/>
-          <w:szCs w:val="28"/>
-        </w:rPr>
-      </w:pPr>
-    </w:p>
-    <w:p>
-      <w:pPr>
-        <w:jc w:val="center"/>
-        <w:rPr>
-          <w:rFonts w:ascii="Times New Roman" w:hAnsi="Times New Roman" w:cs="Times New Roman"/>
-          <w:color w:val="000000" w:themeColor="text1"/>
-          <w:sz w:val="28"/>
-          <w:szCs w:val="28"/>
-        </w:rPr>
-      </w:pPr>
-      <w:r>
-        <w:rPr>
-          <w:rFonts w:ascii="Times New Roman" w:hAnsi="Times New Roman" w:cs="Times New Roman"/>
-          <w:color w:val="000000" w:themeColor="text1"/>
-          <w:sz w:val="28"/>
-          <w:szCs w:val="28"/>
+        <w:t>Рисунок 9 – Р</w:t>
+      </w:r>
+      <w:r>
+        <w:rPr>
+          <w:rFonts w:ascii="Times New Roman" w:hAnsi="Times New Roman" w:cs="Times New Roman"/>
+          <w:color w:val="000000" w:themeColor="text1"/>
+          <w:sz w:val="28"/>
+          <w:szCs w:val="28"/>
+        </w:rPr>
+        <w:t>аспределение времени доставки</w:t>
+      </w:r>
+    </w:p>
+    <w:p>
+      <w:pPr>
+        <w:jc w:val="center"/>
+        <w:rPr>
+          <w:rFonts w:ascii="Times New Roman" w:hAnsi="Times New Roman" w:cs="Times New Roman"/>
+          <w:color w:val="000000" w:themeColor="text1"/>
+          <w:sz w:val="28"/>
+          <w:szCs w:val="28"/>
+        </w:rPr>
+      </w:pPr>
+    </w:p>
+    <w:p>
+      <w:pPr>
+        <w:jc w:val="center"/>
+        <w:rPr>
+          <w:rFonts w:ascii="Times New Roman" w:hAnsi="Times New Roman" w:cs="Times New Roman"/>
+          <w:color w:val="000000" w:themeColor="text1"/>
+          <w:sz w:val="28"/>
+          <w:szCs w:val="28"/>
+        </w:rPr>
+      </w:pPr>
+    </w:p>
+    <w:p>
+      <w:pPr>
+        <w:jc w:val="center"/>
+        <w:rPr>
+          <w:rFonts w:ascii="Times New Roman" w:hAnsi="Times New Roman" w:cs="Times New Roman"/>
+          <w:color w:val="000000" w:themeColor="text1"/>
+          <w:sz w:val="28"/>
+          <w:szCs w:val="28"/>
+        </w:rPr>
+      </w:pPr>
+      <w:r>
+        <w:rPr>
+          <w:rFonts w:ascii="Times New Roman" w:hAnsi="Times New Roman" w:cs="Times New Roman"/>
+          <w:noProof/>
+          <w:color w:val="000000" w:themeColor="text1"/>
+          <w:sz w:val="28"/>
+          <w:szCs w:val="28"/>
+          <w:lang w:eastAsia="ru-RU"/>
         </w:rPr>
         <w:drawing>
           <wp:inline distT="0" distB="0" distL="0" distR="0" wp14:anchorId="002B5CDB" wp14:editId="329C4D2C">
@@ -2184,65 +2154,58 @@
           <w:sz w:val="28"/>
           <w:szCs w:val="28"/>
         </w:rPr>
-        <w:t>Рисунок 10</w:t>
-      </w:r>
-      <w:r>
-        <w:rPr>
-          <w:rFonts w:ascii="Times New Roman" w:hAnsi="Times New Roman" w:cs="Times New Roman"/>
-          <w:color w:val="000000" w:themeColor="text1"/>
-          <w:sz w:val="28"/>
-          <w:szCs w:val="28"/>
-        </w:rPr>
-        <w:t xml:space="preserve"> – </w:t>
-      </w:r>
-      <w:r>
-        <w:rPr>
-          <w:rFonts w:ascii="Times New Roman" w:hAnsi="Times New Roman" w:cs="Times New Roman"/>
-          <w:color w:val="000000" w:themeColor="text1"/>
-          <w:sz w:val="28"/>
-          <w:szCs w:val="28"/>
-        </w:rPr>
-        <w:t>привязывание распределения к параметру</w:t>
-      </w:r>
-    </w:p>
-    <w:p>
-      <w:pPr>
-        <w:jc w:val="center"/>
-        <w:rPr>
-          <w:rFonts w:ascii="Times New Roman" w:hAnsi="Times New Roman" w:cs="Times New Roman"/>
-          <w:color w:val="000000" w:themeColor="text1"/>
-          <w:sz w:val="28"/>
-          <w:szCs w:val="28"/>
-        </w:rPr>
-      </w:pPr>
-    </w:p>
-    <w:p>
-      <w:pPr>
-        <w:jc w:val="center"/>
-        <w:rPr>
-          <w:rFonts w:ascii="Times New Roman" w:hAnsi="Times New Roman" w:cs="Times New Roman"/>
-          <w:color w:val="000000" w:themeColor="text1"/>
-          <w:sz w:val="28"/>
-          <w:szCs w:val="28"/>
-        </w:rPr>
-      </w:pPr>
-    </w:p>
-    <w:p>
-      <w:pPr>
-        <w:jc w:val="center"/>
-        <w:rPr>
-          <w:rFonts w:ascii="Times New Roman" w:hAnsi="Times New Roman" w:cs="Times New Roman"/>
-          <w:color w:val="000000" w:themeColor="text1"/>
-          <w:sz w:val="28"/>
-          <w:szCs w:val="28"/>
-        </w:rPr>
-      </w:pPr>
-      <w:r>
-        <w:rPr>
-          <w:rFonts w:ascii="Times New Roman" w:hAnsi="Times New Roman" w:cs="Times New Roman"/>
-          <w:color w:val="000000" w:themeColor="text1"/>
-          <w:sz w:val="28"/>
-          <w:szCs w:val="28"/>
+        <w:t>Рисунок 10 – П</w:t>
+      </w:r>
+      <w:r>
+        <w:rPr>
+          <w:rFonts w:ascii="Times New Roman" w:hAnsi="Times New Roman" w:cs="Times New Roman"/>
+          <w:color w:val="000000" w:themeColor="text1"/>
+          <w:sz w:val="28"/>
+          <w:szCs w:val="28"/>
+        </w:rPr>
+        <w:t>ривязывание распределения к параметру</w:t>
+      </w:r>
+    </w:p>
+    <w:p>
+      <w:pPr>
+        <w:jc w:val="center"/>
+        <w:rPr>
+          <w:rFonts w:ascii="Times New Roman" w:hAnsi="Times New Roman" w:cs="Times New Roman"/>
+          <w:color w:val="000000" w:themeColor="text1"/>
+          <w:sz w:val="28"/>
+          <w:szCs w:val="28"/>
+        </w:rPr>
+      </w:pPr>
+    </w:p>
+    <w:p>
+      <w:pPr>
+        <w:jc w:val="center"/>
+        <w:rPr>
+          <w:rFonts w:ascii="Times New Roman" w:hAnsi="Times New Roman" w:cs="Times New Roman"/>
+          <w:color w:val="000000" w:themeColor="text1"/>
+          <w:sz w:val="28"/>
+          <w:szCs w:val="28"/>
+        </w:rPr>
+      </w:pPr>
+    </w:p>
+    <w:p>
+      <w:pPr>
+        <w:jc w:val="center"/>
+        <w:rPr>
+          <w:rFonts w:ascii="Times New Roman" w:hAnsi="Times New Roman" w:cs="Times New Roman"/>
+          <w:color w:val="000000" w:themeColor="text1"/>
+          <w:sz w:val="28"/>
+          <w:szCs w:val="28"/>
+        </w:rPr>
+      </w:pPr>
+      <w:r>
+        <w:rPr>
+          <w:rFonts w:ascii="Times New Roman" w:hAnsi="Times New Roman" w:cs="Times New Roman"/>
+          <w:noProof/>
+          <w:color w:val="000000" w:themeColor="text1"/>
+          <w:sz w:val="28"/>
+          <w:szCs w:val="28"/>
+          <w:lang w:eastAsia="ru-RU"/>
         </w:rPr>
         <w:drawing>
           <wp:inline distT="0" distB="0" distL="0" distR="0" wp14:anchorId="6A6E6C59" wp14:editId="3555B3B5">
@@ -2298,43 +2261,36 @@
           <w:sz w:val="28"/>
           <w:szCs w:val="28"/>
         </w:rPr>
-        <w:t>Рисунок 11</w:t>
-      </w:r>
-      <w:r>
-        <w:rPr>
-          <w:rFonts w:ascii="Times New Roman" w:hAnsi="Times New Roman" w:cs="Times New Roman"/>
-          <w:color w:val="000000" w:themeColor="text1"/>
-          <w:sz w:val="28"/>
-          <w:szCs w:val="28"/>
-        </w:rPr>
-        <w:t xml:space="preserve"> – </w:t>
-      </w:r>
-      <w:r>
-        <w:rPr>
-          <w:rFonts w:ascii="Times New Roman" w:hAnsi="Times New Roman" w:cs="Times New Roman"/>
-          <w:color w:val="000000" w:themeColor="text1"/>
-          <w:sz w:val="28"/>
-          <w:szCs w:val="28"/>
-        </w:rPr>
-        <w:t>переход в случае слишком долгого ожидания</w:t>
-      </w:r>
-    </w:p>
-    <w:p>
-      <w:pPr>
-        <w:jc w:val="center"/>
-        <w:rPr>
-          <w:rFonts w:ascii="Times New Roman" w:hAnsi="Times New Roman" w:cs="Times New Roman"/>
-          <w:color w:val="000000" w:themeColor="text1"/>
-          <w:sz w:val="28"/>
-          <w:szCs w:val="28"/>
-        </w:rPr>
-      </w:pPr>
-      <w:r>
-        <w:rPr>
-          <w:rFonts w:ascii="Times New Roman" w:hAnsi="Times New Roman" w:cs="Times New Roman"/>
-          <w:color w:val="000000" w:themeColor="text1"/>
-          <w:sz w:val="28"/>
-          <w:szCs w:val="28"/>
+        <w:t>Рисунок 11 – П</w:t>
+      </w:r>
+      <w:r>
+        <w:rPr>
+          <w:rFonts w:ascii="Times New Roman" w:hAnsi="Times New Roman" w:cs="Times New Roman"/>
+          <w:color w:val="000000" w:themeColor="text1"/>
+          <w:sz w:val="28"/>
+          <w:szCs w:val="28"/>
+        </w:rPr>
+        <w:t>ереход в случае слишком долгого ожидания</w:t>
+      </w:r>
+    </w:p>
+    <w:p>
+      <w:pPr>
+        <w:jc w:val="center"/>
+        <w:rPr>
+          <w:rFonts w:ascii="Times New Roman" w:hAnsi="Times New Roman" w:cs="Times New Roman"/>
+          <w:color w:val="000000" w:themeColor="text1"/>
+          <w:sz w:val="28"/>
+          <w:szCs w:val="28"/>
+        </w:rPr>
+      </w:pPr>
+      <w:r>
+        <w:rPr>
+          <w:rFonts w:ascii="Times New Roman" w:hAnsi="Times New Roman" w:cs="Times New Roman"/>
+          <w:noProof/>
+          <w:color w:val="000000" w:themeColor="text1"/>
+          <w:sz w:val="28"/>
+          <w:szCs w:val="28"/>
+          <w:lang w:eastAsia="ru-RU"/>
         </w:rPr>
         <w:lastRenderedPageBreak/>
         <w:drawing>
@@ -2391,65 +2347,58 @@
           <w:sz w:val="28"/>
           <w:szCs w:val="28"/>
         </w:rPr>
-        <w:t xml:space="preserve">Рисунок 12 </w:t>
-      </w:r>
-      <w:r>
-        <w:rPr>
-          <w:rFonts w:ascii="Times New Roman" w:hAnsi="Times New Roman" w:cs="Times New Roman"/>
-          <w:color w:val="000000" w:themeColor="text1"/>
-          <w:sz w:val="28"/>
-          <w:szCs w:val="28"/>
-        </w:rPr>
-        <w:t xml:space="preserve">– </w:t>
-      </w:r>
-      <w:r>
-        <w:rPr>
-          <w:rFonts w:ascii="Times New Roman" w:hAnsi="Times New Roman" w:cs="Times New Roman"/>
-          <w:color w:val="000000" w:themeColor="text1"/>
-          <w:sz w:val="28"/>
-          <w:szCs w:val="28"/>
-        </w:rPr>
-        <w:t>бегунок для изменения время ожидания</w:t>
-      </w:r>
-    </w:p>
-    <w:p>
-      <w:pPr>
-        <w:jc w:val="center"/>
-        <w:rPr>
-          <w:rFonts w:ascii="Times New Roman" w:hAnsi="Times New Roman" w:cs="Times New Roman"/>
-          <w:color w:val="000000" w:themeColor="text1"/>
-          <w:sz w:val="28"/>
-          <w:szCs w:val="28"/>
-        </w:rPr>
-      </w:pPr>
-    </w:p>
-    <w:p>
-      <w:pPr>
-        <w:jc w:val="center"/>
-        <w:rPr>
-          <w:rFonts w:ascii="Times New Roman" w:hAnsi="Times New Roman" w:cs="Times New Roman"/>
-          <w:color w:val="000000" w:themeColor="text1"/>
-          <w:sz w:val="28"/>
-          <w:szCs w:val="28"/>
-        </w:rPr>
-      </w:pPr>
-    </w:p>
-    <w:p>
-      <w:pPr>
-        <w:jc w:val="center"/>
-        <w:rPr>
-          <w:rFonts w:ascii="Times New Roman" w:hAnsi="Times New Roman" w:cs="Times New Roman"/>
-          <w:color w:val="000000" w:themeColor="text1"/>
-          <w:sz w:val="28"/>
-          <w:szCs w:val="28"/>
-        </w:rPr>
-      </w:pPr>
-      <w:r>
-        <w:rPr>
-          <w:rFonts w:ascii="Times New Roman" w:hAnsi="Times New Roman" w:cs="Times New Roman"/>
-          <w:color w:val="000000" w:themeColor="text1"/>
-          <w:sz w:val="28"/>
-          <w:szCs w:val="28"/>
+        <w:t>Рисунок 12 – Б</w:t>
+      </w:r>
+      <w:r>
+        <w:rPr>
+          <w:rFonts w:ascii="Times New Roman" w:hAnsi="Times New Roman" w:cs="Times New Roman"/>
+          <w:color w:val="000000" w:themeColor="text1"/>
+          <w:sz w:val="28"/>
+          <w:szCs w:val="28"/>
+        </w:rPr>
+        <w:t>егунок для изменения время ожидания</w:t>
+      </w:r>
+    </w:p>
+    <w:p>
+      <w:pPr>
+        <w:jc w:val="center"/>
+        <w:rPr>
+          <w:rFonts w:ascii="Times New Roman" w:hAnsi="Times New Roman" w:cs="Times New Roman"/>
+          <w:color w:val="000000" w:themeColor="text1"/>
+          <w:sz w:val="28"/>
+          <w:szCs w:val="28"/>
+        </w:rPr>
+      </w:pPr>
+    </w:p>
+    <w:p>
+      <w:pPr>
+        <w:jc w:val="center"/>
+        <w:rPr>
+          <w:rFonts w:ascii="Times New Roman" w:hAnsi="Times New Roman" w:cs="Times New Roman"/>
+          <w:color w:val="000000" w:themeColor="text1"/>
+          <w:sz w:val="28"/>
+          <w:szCs w:val="28"/>
+        </w:rPr>
+      </w:pPr>
+    </w:p>
+    <w:p>
+      <w:pPr>
+        <w:jc w:val="center"/>
+        <w:rPr>
+          <w:rFonts w:ascii="Times New Roman" w:hAnsi="Times New Roman" w:cs="Times New Roman"/>
+          <w:color w:val="000000" w:themeColor="text1"/>
+          <w:sz w:val="28"/>
+          <w:szCs w:val="28"/>
+        </w:rPr>
+      </w:pPr>
+      <w:r>
+        <w:rPr>
+          <w:rFonts w:ascii="Times New Roman" w:hAnsi="Times New Roman" w:cs="Times New Roman"/>
+          <w:noProof/>
+          <w:color w:val="000000" w:themeColor="text1"/>
+          <w:sz w:val="28"/>
+          <w:szCs w:val="28"/>
+          <w:lang w:eastAsia="ru-RU"/>
         </w:rPr>
         <w:drawing>
           <wp:inline distT="0" distB="0" distL="0" distR="0" wp14:anchorId="496BF4DB" wp14:editId="449678F2">
@@ -2505,76 +2454,69 @@
           <w:sz w:val="28"/>
           <w:szCs w:val="28"/>
         </w:rPr>
-        <w:t>Рисунок 13</w:t>
-      </w:r>
-      <w:r>
-        <w:rPr>
-          <w:rFonts w:ascii="Times New Roman" w:hAnsi="Times New Roman" w:cs="Times New Roman"/>
-          <w:color w:val="000000" w:themeColor="text1"/>
-          <w:sz w:val="28"/>
-          <w:szCs w:val="28"/>
-        </w:rPr>
-        <w:t xml:space="preserve"> – </w:t>
-      </w:r>
-      <w:r>
-        <w:rPr>
-          <w:rFonts w:ascii="Times New Roman" w:hAnsi="Times New Roman" w:cs="Times New Roman"/>
-          <w:color w:val="000000" w:themeColor="text1"/>
-          <w:sz w:val="28"/>
-          <w:szCs w:val="28"/>
-        </w:rPr>
-        <w:t>бегунок для изменения времени доставки</w:t>
-      </w:r>
-    </w:p>
-    <w:p>
-      <w:pPr>
-        <w:jc w:val="center"/>
-        <w:rPr>
-          <w:rFonts w:ascii="Times New Roman" w:hAnsi="Times New Roman" w:cs="Times New Roman"/>
-          <w:color w:val="000000" w:themeColor="text1"/>
-          <w:sz w:val="28"/>
-          <w:szCs w:val="28"/>
-        </w:rPr>
-      </w:pPr>
-    </w:p>
-    <w:p>
-      <w:pPr>
-        <w:jc w:val="center"/>
-        <w:rPr>
-          <w:rFonts w:ascii="Times New Roman" w:hAnsi="Times New Roman" w:cs="Times New Roman"/>
-          <w:color w:val="000000" w:themeColor="text1"/>
-          <w:sz w:val="28"/>
-          <w:szCs w:val="28"/>
-        </w:rPr>
-      </w:pPr>
-    </w:p>
-    <w:p>
-      <w:pPr>
-        <w:jc w:val="center"/>
-        <w:rPr>
-          <w:rFonts w:ascii="Times New Roman" w:hAnsi="Times New Roman" w:cs="Times New Roman"/>
-          <w:color w:val="000000" w:themeColor="text1"/>
-          <w:sz w:val="28"/>
-          <w:szCs w:val="28"/>
-        </w:rPr>
-      </w:pPr>
-    </w:p>
-    <w:p>
-      <w:pPr>
-        <w:jc w:val="center"/>
-        <w:rPr>
-          <w:rFonts w:ascii="Times New Roman" w:hAnsi="Times New Roman" w:cs="Times New Roman"/>
-          <w:color w:val="000000" w:themeColor="text1"/>
-          <w:sz w:val="28"/>
-          <w:szCs w:val="28"/>
-        </w:rPr>
-      </w:pPr>
-      <w:r>
-        <w:rPr>
-          <w:rFonts w:ascii="Times New Roman" w:hAnsi="Times New Roman" w:cs="Times New Roman"/>
-          <w:color w:val="000000" w:themeColor="text1"/>
-          <w:sz w:val="28"/>
-          <w:szCs w:val="28"/>
+        <w:t>Рисунок 13 – Б</w:t>
+      </w:r>
+      <w:r>
+        <w:rPr>
+          <w:rFonts w:ascii="Times New Roman" w:hAnsi="Times New Roman" w:cs="Times New Roman"/>
+          <w:color w:val="000000" w:themeColor="text1"/>
+          <w:sz w:val="28"/>
+          <w:szCs w:val="28"/>
+        </w:rPr>
+        <w:t>егунок для изменения времени доставки</w:t>
+      </w:r>
+    </w:p>
+    <w:p>
+      <w:pPr>
+        <w:jc w:val="center"/>
+        <w:rPr>
+          <w:rFonts w:ascii="Times New Roman" w:hAnsi="Times New Roman" w:cs="Times New Roman"/>
+          <w:color w:val="000000" w:themeColor="text1"/>
+          <w:sz w:val="28"/>
+          <w:szCs w:val="28"/>
+        </w:rPr>
+      </w:pPr>
+    </w:p>
+    <w:p>
+      <w:pPr>
+        <w:jc w:val="center"/>
+        <w:rPr>
+          <w:rFonts w:ascii="Times New Roman" w:hAnsi="Times New Roman" w:cs="Times New Roman"/>
+          <w:color w:val="000000" w:themeColor="text1"/>
+          <w:sz w:val="28"/>
+          <w:szCs w:val="28"/>
+        </w:rPr>
+      </w:pPr>
+    </w:p>
+    <w:p>
+      <w:pPr>
+        <w:jc w:val="center"/>
+        <w:rPr>
+          <w:rFonts w:ascii="Times New Roman" w:hAnsi="Times New Roman" w:cs="Times New Roman"/>
+          <w:color w:val="000000" w:themeColor="text1"/>
+          <w:sz w:val="28"/>
+          <w:szCs w:val="28"/>
+        </w:rPr>
+      </w:pPr>
+    </w:p>
+    <w:p>
+      <w:pPr>
+        <w:jc w:val="center"/>
+        <w:rPr>
+          <w:rFonts w:ascii="Times New Roman" w:hAnsi="Times New Roman" w:cs="Times New Roman"/>
+          <w:color w:val="000000" w:themeColor="text1"/>
+          <w:sz w:val="28"/>
+          <w:szCs w:val="28"/>
+        </w:rPr>
+      </w:pPr>
+      <w:r>
+        <w:rPr>
+          <w:rFonts w:ascii="Times New Roman" w:hAnsi="Times New Roman" w:cs="Times New Roman"/>
+          <w:noProof/>
+          <w:color w:val="000000" w:themeColor="text1"/>
+          <w:sz w:val="28"/>
+          <w:szCs w:val="28"/>
+          <w:lang w:eastAsia="ru-RU"/>
         </w:rPr>
         <w:drawing>
           <wp:inline distT="0" distB="0" distL="0" distR="0" wp14:anchorId="1229AF65" wp14:editId="2447633D">
@@ -2630,65 +2572,58 @@
           <w:sz w:val="28"/>
           <w:szCs w:val="28"/>
         </w:rPr>
-        <w:t>Рисунок 14</w:t>
-      </w:r>
-      <w:r>
-        <w:rPr>
-          <w:rFonts w:ascii="Times New Roman" w:hAnsi="Times New Roman" w:cs="Times New Roman"/>
-          <w:color w:val="000000" w:themeColor="text1"/>
-          <w:sz w:val="28"/>
-          <w:szCs w:val="28"/>
-        </w:rPr>
-        <w:t xml:space="preserve"> – </w:t>
-      </w:r>
-      <w:r>
-        <w:rPr>
-          <w:rFonts w:ascii="Times New Roman" w:hAnsi="Times New Roman" w:cs="Times New Roman"/>
-          <w:color w:val="000000" w:themeColor="text1"/>
-          <w:sz w:val="28"/>
-          <w:szCs w:val="28"/>
-        </w:rPr>
-        <w:t>стиль текста</w:t>
-      </w:r>
-    </w:p>
-    <w:p>
-      <w:pPr>
-        <w:jc w:val="center"/>
-        <w:rPr>
-          <w:rFonts w:ascii="Times New Roman" w:hAnsi="Times New Roman" w:cs="Times New Roman"/>
-          <w:color w:val="000000" w:themeColor="text1"/>
-          <w:sz w:val="28"/>
-          <w:szCs w:val="28"/>
-        </w:rPr>
-      </w:pPr>
-    </w:p>
-    <w:p>
-      <w:pPr>
-        <w:jc w:val="center"/>
-        <w:rPr>
-          <w:rFonts w:ascii="Times New Roman" w:hAnsi="Times New Roman" w:cs="Times New Roman"/>
-          <w:color w:val="000000" w:themeColor="text1"/>
-          <w:sz w:val="28"/>
-          <w:szCs w:val="28"/>
-        </w:rPr>
-      </w:pPr>
-    </w:p>
-    <w:p>
-      <w:pPr>
-        <w:jc w:val="center"/>
-        <w:rPr>
-          <w:rFonts w:ascii="Times New Roman" w:hAnsi="Times New Roman" w:cs="Times New Roman"/>
-          <w:color w:val="000000" w:themeColor="text1"/>
-          <w:sz w:val="28"/>
-          <w:szCs w:val="28"/>
-        </w:rPr>
-      </w:pPr>
-      <w:r>
-        <w:rPr>
-          <w:rFonts w:ascii="Times New Roman" w:hAnsi="Times New Roman" w:cs="Times New Roman"/>
-          <w:color w:val="000000" w:themeColor="text1"/>
-          <w:sz w:val="28"/>
-          <w:szCs w:val="28"/>
+        <w:t>Рисунок 14 –С</w:t>
+      </w:r>
+      <w:r>
+        <w:rPr>
+          <w:rFonts w:ascii="Times New Roman" w:hAnsi="Times New Roman" w:cs="Times New Roman"/>
+          <w:color w:val="000000" w:themeColor="text1"/>
+          <w:sz w:val="28"/>
+          <w:szCs w:val="28"/>
+        </w:rPr>
+        <w:t>тиль текста</w:t>
+      </w:r>
+    </w:p>
+    <w:p>
+      <w:pPr>
+        <w:jc w:val="center"/>
+        <w:rPr>
+          <w:rFonts w:ascii="Times New Roman" w:hAnsi="Times New Roman" w:cs="Times New Roman"/>
+          <w:color w:val="000000" w:themeColor="text1"/>
+          <w:sz w:val="28"/>
+          <w:szCs w:val="28"/>
+        </w:rPr>
+      </w:pPr>
+    </w:p>
+    <w:p>
+      <w:pPr>
+        <w:jc w:val="center"/>
+        <w:rPr>
+          <w:rFonts w:ascii="Times New Roman" w:hAnsi="Times New Roman" w:cs="Times New Roman"/>
+          <w:color w:val="000000" w:themeColor="text1"/>
+          <w:sz w:val="28"/>
+          <w:szCs w:val="28"/>
+        </w:rPr>
+      </w:pPr>
+    </w:p>
+    <w:p>
+      <w:pPr>
+        <w:jc w:val="center"/>
+        <w:rPr>
+          <w:rFonts w:ascii="Times New Roman" w:hAnsi="Times New Roman" w:cs="Times New Roman"/>
+          <w:color w:val="000000" w:themeColor="text1"/>
+          <w:sz w:val="28"/>
+          <w:szCs w:val="28"/>
+        </w:rPr>
+      </w:pPr>
+      <w:r>
+        <w:rPr>
+          <w:rFonts w:ascii="Times New Roman" w:hAnsi="Times New Roman" w:cs="Times New Roman"/>
+          <w:noProof/>
+          <w:color w:val="000000" w:themeColor="text1"/>
+          <w:sz w:val="28"/>
+          <w:szCs w:val="28"/>
+          <w:lang w:eastAsia="ru-RU"/>
         </w:rPr>
         <w:drawing>
           <wp:inline distT="0" distB="0" distL="0" distR="0" wp14:anchorId="35A9DE80" wp14:editId="2D318E4D">
@@ -2744,76 +2679,69 @@
           <w:sz w:val="28"/>
           <w:szCs w:val="28"/>
         </w:rPr>
-        <w:t>Рисунок 15</w:t>
-      </w:r>
-      <w:r>
-        <w:rPr>
-          <w:rFonts w:ascii="Times New Roman" w:hAnsi="Times New Roman" w:cs="Times New Roman"/>
-          <w:color w:val="000000" w:themeColor="text1"/>
-          <w:sz w:val="28"/>
-          <w:szCs w:val="28"/>
-        </w:rPr>
-        <w:t xml:space="preserve"> – </w:t>
-      </w:r>
-      <w:r>
-        <w:rPr>
-          <w:rFonts w:ascii="Times New Roman" w:hAnsi="Times New Roman" w:cs="Times New Roman"/>
-          <w:color w:val="000000" w:themeColor="text1"/>
-          <w:sz w:val="28"/>
-          <w:szCs w:val="28"/>
-        </w:rPr>
-        <w:t>бегунки с текстом</w:t>
-      </w:r>
-    </w:p>
-    <w:p>
-      <w:pPr>
-        <w:jc w:val="center"/>
-        <w:rPr>
-          <w:rFonts w:ascii="Times New Roman" w:hAnsi="Times New Roman" w:cs="Times New Roman"/>
-          <w:color w:val="000000" w:themeColor="text1"/>
-          <w:sz w:val="28"/>
-          <w:szCs w:val="28"/>
-        </w:rPr>
-      </w:pPr>
-    </w:p>
-    <w:p>
-      <w:pPr>
-        <w:jc w:val="center"/>
-        <w:rPr>
-          <w:rFonts w:ascii="Times New Roman" w:hAnsi="Times New Roman" w:cs="Times New Roman"/>
-          <w:color w:val="000000" w:themeColor="text1"/>
-          <w:sz w:val="28"/>
-          <w:szCs w:val="28"/>
-        </w:rPr>
-      </w:pPr>
-    </w:p>
-    <w:p>
-      <w:pPr>
-        <w:jc w:val="center"/>
-        <w:rPr>
-          <w:rFonts w:ascii="Times New Roman" w:hAnsi="Times New Roman" w:cs="Times New Roman"/>
-          <w:color w:val="000000" w:themeColor="text1"/>
-          <w:sz w:val="28"/>
-          <w:szCs w:val="28"/>
-        </w:rPr>
-      </w:pPr>
-    </w:p>
-    <w:p>
-      <w:pPr>
-        <w:jc w:val="center"/>
-        <w:rPr>
-          <w:rFonts w:ascii="Times New Roman" w:hAnsi="Times New Roman" w:cs="Times New Roman"/>
-          <w:color w:val="000000" w:themeColor="text1"/>
-          <w:sz w:val="28"/>
-          <w:szCs w:val="28"/>
-        </w:rPr>
-      </w:pPr>
-      <w:r>
-        <w:rPr>
-          <w:rFonts w:ascii="Times New Roman" w:hAnsi="Times New Roman" w:cs="Times New Roman"/>
-          <w:color w:val="000000" w:themeColor="text1"/>
-          <w:sz w:val="28"/>
-          <w:szCs w:val="28"/>
+        <w:t>Рисунок 15 – Б</w:t>
+      </w:r>
+      <w:r>
+        <w:rPr>
+          <w:rFonts w:ascii="Times New Roman" w:hAnsi="Times New Roman" w:cs="Times New Roman"/>
+          <w:color w:val="000000" w:themeColor="text1"/>
+          <w:sz w:val="28"/>
+          <w:szCs w:val="28"/>
+        </w:rPr>
+        <w:t>егунки с текстом</w:t>
+      </w:r>
+    </w:p>
+    <w:p>
+      <w:pPr>
+        <w:jc w:val="center"/>
+        <w:rPr>
+          <w:rFonts w:ascii="Times New Roman" w:hAnsi="Times New Roman" w:cs="Times New Roman"/>
+          <w:color w:val="000000" w:themeColor="text1"/>
+          <w:sz w:val="28"/>
+          <w:szCs w:val="28"/>
+        </w:rPr>
+      </w:pPr>
+    </w:p>
+    <w:p>
+      <w:pPr>
+        <w:jc w:val="center"/>
+        <w:rPr>
+          <w:rFonts w:ascii="Times New Roman" w:hAnsi="Times New Roman" w:cs="Times New Roman"/>
+          <w:color w:val="000000" w:themeColor="text1"/>
+          <w:sz w:val="28"/>
+          <w:szCs w:val="28"/>
+        </w:rPr>
+      </w:pPr>
+    </w:p>
+    <w:p>
+      <w:pPr>
+        <w:jc w:val="center"/>
+        <w:rPr>
+          <w:rFonts w:ascii="Times New Roman" w:hAnsi="Times New Roman" w:cs="Times New Roman"/>
+          <w:color w:val="000000" w:themeColor="text1"/>
+          <w:sz w:val="28"/>
+          <w:szCs w:val="28"/>
+        </w:rPr>
+      </w:pPr>
+    </w:p>
+    <w:p>
+      <w:pPr>
+        <w:jc w:val="center"/>
+        <w:rPr>
+          <w:rFonts w:ascii="Times New Roman" w:hAnsi="Times New Roman" w:cs="Times New Roman"/>
+          <w:color w:val="000000" w:themeColor="text1"/>
+          <w:sz w:val="28"/>
+          <w:szCs w:val="28"/>
+        </w:rPr>
+      </w:pPr>
+      <w:r>
+        <w:rPr>
+          <w:rFonts w:ascii="Times New Roman" w:hAnsi="Times New Roman" w:cs="Times New Roman"/>
+          <w:noProof/>
+          <w:color w:val="000000" w:themeColor="text1"/>
+          <w:sz w:val="28"/>
+          <w:szCs w:val="28"/>
+          <w:lang w:eastAsia="ru-RU"/>
         </w:rPr>
         <w:lastRenderedPageBreak/>
         <w:drawing>
@@ -2870,65 +2798,58 @@
           <w:sz w:val="28"/>
           <w:szCs w:val="28"/>
         </w:rPr>
-        <w:t>Рисунок 16</w:t>
-      </w:r>
-      <w:r>
-        <w:rPr>
-          <w:rFonts w:ascii="Times New Roman" w:hAnsi="Times New Roman" w:cs="Times New Roman"/>
-          <w:color w:val="000000" w:themeColor="text1"/>
-          <w:sz w:val="28"/>
-          <w:szCs w:val="28"/>
-        </w:rPr>
-        <w:t xml:space="preserve"> – </w:t>
-      </w:r>
-      <w:r>
-        <w:rPr>
-          <w:rFonts w:ascii="Times New Roman" w:hAnsi="Times New Roman" w:cs="Times New Roman"/>
-          <w:color w:val="000000" w:themeColor="text1"/>
-          <w:sz w:val="28"/>
-          <w:szCs w:val="28"/>
-        </w:rPr>
-        <w:t>симуляция запущена</w:t>
-      </w:r>
-    </w:p>
-    <w:p>
-      <w:pPr>
-        <w:jc w:val="center"/>
-        <w:rPr>
-          <w:rFonts w:ascii="Times New Roman" w:hAnsi="Times New Roman" w:cs="Times New Roman"/>
-          <w:color w:val="000000" w:themeColor="text1"/>
-          <w:sz w:val="28"/>
-          <w:szCs w:val="28"/>
-        </w:rPr>
-      </w:pPr>
-    </w:p>
-    <w:p>
-      <w:pPr>
-        <w:jc w:val="center"/>
-        <w:rPr>
-          <w:rFonts w:ascii="Times New Roman" w:hAnsi="Times New Roman" w:cs="Times New Roman"/>
-          <w:color w:val="000000" w:themeColor="text1"/>
-          <w:sz w:val="28"/>
-          <w:szCs w:val="28"/>
-        </w:rPr>
-      </w:pPr>
-    </w:p>
-    <w:p>
-      <w:pPr>
-        <w:jc w:val="center"/>
-        <w:rPr>
-          <w:rFonts w:ascii="Times New Roman" w:hAnsi="Times New Roman" w:cs="Times New Roman"/>
-          <w:color w:val="000000" w:themeColor="text1"/>
-          <w:sz w:val="28"/>
-          <w:szCs w:val="28"/>
-        </w:rPr>
-      </w:pPr>
-      <w:r>
-        <w:rPr>
-          <w:rFonts w:ascii="Times New Roman" w:hAnsi="Times New Roman" w:cs="Times New Roman"/>
-          <w:color w:val="000000" w:themeColor="text1"/>
-          <w:sz w:val="28"/>
-          <w:szCs w:val="28"/>
+        <w:t>Рисунок 16 – С</w:t>
+      </w:r>
+      <w:r>
+        <w:rPr>
+          <w:rFonts w:ascii="Times New Roman" w:hAnsi="Times New Roman" w:cs="Times New Roman"/>
+          <w:color w:val="000000" w:themeColor="text1"/>
+          <w:sz w:val="28"/>
+          <w:szCs w:val="28"/>
+        </w:rPr>
+        <w:t>имуляция запущена</w:t>
+      </w:r>
+    </w:p>
+    <w:p>
+      <w:pPr>
+        <w:jc w:val="center"/>
+        <w:rPr>
+          <w:rFonts w:ascii="Times New Roman" w:hAnsi="Times New Roman" w:cs="Times New Roman"/>
+          <w:color w:val="000000" w:themeColor="text1"/>
+          <w:sz w:val="28"/>
+          <w:szCs w:val="28"/>
+        </w:rPr>
+      </w:pPr>
+    </w:p>
+    <w:p>
+      <w:pPr>
+        <w:jc w:val="center"/>
+        <w:rPr>
+          <w:rFonts w:ascii="Times New Roman" w:hAnsi="Times New Roman" w:cs="Times New Roman"/>
+          <w:color w:val="000000" w:themeColor="text1"/>
+          <w:sz w:val="28"/>
+          <w:szCs w:val="28"/>
+        </w:rPr>
+      </w:pPr>
+    </w:p>
+    <w:p>
+      <w:pPr>
+        <w:jc w:val="center"/>
+        <w:rPr>
+          <w:rFonts w:ascii="Times New Roman" w:hAnsi="Times New Roman" w:cs="Times New Roman"/>
+          <w:color w:val="000000" w:themeColor="text1"/>
+          <w:sz w:val="28"/>
+          <w:szCs w:val="28"/>
+        </w:rPr>
+      </w:pPr>
+      <w:r>
+        <w:rPr>
+          <w:rFonts w:ascii="Times New Roman" w:hAnsi="Times New Roman" w:cs="Times New Roman"/>
+          <w:noProof/>
+          <w:color w:val="000000" w:themeColor="text1"/>
+          <w:sz w:val="28"/>
+          <w:szCs w:val="28"/>
+          <w:lang w:eastAsia="ru-RU"/>
         </w:rPr>
         <w:drawing>
           <wp:inline distT="0" distB="0" distL="0" distR="0" wp14:anchorId="40691EDC" wp14:editId="3414E804">
@@ -2984,65 +2905,58 @@
           <w:sz w:val="28"/>
           <w:szCs w:val="28"/>
         </w:rPr>
-        <w:t>Рисунок 17</w:t>
-      </w:r>
-      <w:r>
-        <w:rPr>
-          <w:rFonts w:ascii="Times New Roman" w:hAnsi="Times New Roman" w:cs="Times New Roman"/>
-          <w:color w:val="000000" w:themeColor="text1"/>
-          <w:sz w:val="28"/>
-          <w:szCs w:val="28"/>
-        </w:rPr>
-        <w:t xml:space="preserve"> – </w:t>
-      </w:r>
-      <w:r>
-        <w:rPr>
-          <w:rFonts w:ascii="Times New Roman" w:hAnsi="Times New Roman" w:cs="Times New Roman"/>
-          <w:color w:val="000000" w:themeColor="text1"/>
-          <w:sz w:val="28"/>
-          <w:szCs w:val="28"/>
-        </w:rPr>
-        <w:t>создание набора данных</w:t>
-      </w:r>
-    </w:p>
-    <w:p>
-      <w:pPr>
-        <w:jc w:val="center"/>
-        <w:rPr>
-          <w:rFonts w:ascii="Times New Roman" w:hAnsi="Times New Roman" w:cs="Times New Roman"/>
-          <w:color w:val="000000" w:themeColor="text1"/>
-          <w:sz w:val="28"/>
-          <w:szCs w:val="28"/>
-        </w:rPr>
-      </w:pPr>
-    </w:p>
-    <w:p>
-      <w:pPr>
-        <w:jc w:val="center"/>
-        <w:rPr>
-          <w:rFonts w:ascii="Times New Roman" w:hAnsi="Times New Roman" w:cs="Times New Roman"/>
-          <w:color w:val="000000" w:themeColor="text1"/>
-          <w:sz w:val="28"/>
-          <w:szCs w:val="28"/>
-        </w:rPr>
-      </w:pPr>
-    </w:p>
-    <w:p>
-      <w:pPr>
-        <w:jc w:val="center"/>
-        <w:rPr>
-          <w:rFonts w:ascii="Times New Roman" w:hAnsi="Times New Roman" w:cs="Times New Roman"/>
-          <w:color w:val="000000" w:themeColor="text1"/>
-          <w:sz w:val="28"/>
-          <w:szCs w:val="28"/>
-        </w:rPr>
-      </w:pPr>
-      <w:r>
-        <w:rPr>
-          <w:rFonts w:ascii="Times New Roman" w:hAnsi="Times New Roman" w:cs="Times New Roman"/>
-          <w:color w:val="000000" w:themeColor="text1"/>
-          <w:sz w:val="28"/>
-          <w:szCs w:val="28"/>
+        <w:t>Рисунок 17 – С</w:t>
+      </w:r>
+      <w:r>
+        <w:rPr>
+          <w:rFonts w:ascii="Times New Roman" w:hAnsi="Times New Roman" w:cs="Times New Roman"/>
+          <w:color w:val="000000" w:themeColor="text1"/>
+          <w:sz w:val="28"/>
+          <w:szCs w:val="28"/>
+        </w:rPr>
+        <w:t>оздание набора данных</w:t>
+      </w:r>
+    </w:p>
+    <w:p>
+      <w:pPr>
+        <w:jc w:val="center"/>
+        <w:rPr>
+          <w:rFonts w:ascii="Times New Roman" w:hAnsi="Times New Roman" w:cs="Times New Roman"/>
+          <w:color w:val="000000" w:themeColor="text1"/>
+          <w:sz w:val="28"/>
+          <w:szCs w:val="28"/>
+        </w:rPr>
+      </w:pPr>
+    </w:p>
+    <w:p>
+      <w:pPr>
+        <w:jc w:val="center"/>
+        <w:rPr>
+          <w:rFonts w:ascii="Times New Roman" w:hAnsi="Times New Roman" w:cs="Times New Roman"/>
+          <w:color w:val="000000" w:themeColor="text1"/>
+          <w:sz w:val="28"/>
+          <w:szCs w:val="28"/>
+        </w:rPr>
+      </w:pPr>
+    </w:p>
+    <w:p>
+      <w:pPr>
+        <w:jc w:val="center"/>
+        <w:rPr>
+          <w:rFonts w:ascii="Times New Roman" w:hAnsi="Times New Roman" w:cs="Times New Roman"/>
+          <w:color w:val="000000" w:themeColor="text1"/>
+          <w:sz w:val="28"/>
+          <w:szCs w:val="28"/>
+        </w:rPr>
+      </w:pPr>
+      <w:r>
+        <w:rPr>
+          <w:rFonts w:ascii="Times New Roman" w:hAnsi="Times New Roman" w:cs="Times New Roman"/>
+          <w:noProof/>
+          <w:color w:val="000000" w:themeColor="text1"/>
+          <w:sz w:val="28"/>
+          <w:szCs w:val="28"/>
+          <w:lang w:eastAsia="ru-RU"/>
         </w:rPr>
         <w:drawing>
           <wp:inline distT="0" distB="0" distL="0" distR="0" wp14:anchorId="5E9C744D" wp14:editId="45D62A3F">
@@ -3098,54 +3012,47 @@
           <w:sz w:val="28"/>
           <w:szCs w:val="28"/>
         </w:rPr>
-        <w:t>Рисунок 18</w:t>
-      </w:r>
-      <w:r>
-        <w:rPr>
-          <w:rFonts w:ascii="Times New Roman" w:hAnsi="Times New Roman" w:cs="Times New Roman"/>
-          <w:color w:val="000000" w:themeColor="text1"/>
-          <w:sz w:val="28"/>
-          <w:szCs w:val="28"/>
-        </w:rPr>
-        <w:t xml:space="preserve"> – </w:t>
-      </w:r>
-      <w:r>
-        <w:rPr>
-          <w:rFonts w:ascii="Times New Roman" w:hAnsi="Times New Roman" w:cs="Times New Roman"/>
-          <w:color w:val="000000" w:themeColor="text1"/>
-          <w:sz w:val="28"/>
-          <w:szCs w:val="28"/>
-        </w:rPr>
-        <w:t>создание эксперимента</w:t>
-      </w:r>
-    </w:p>
-    <w:p>
-      <w:pPr>
-        <w:jc w:val="center"/>
-        <w:rPr>
-          <w:rFonts w:ascii="Times New Roman" w:hAnsi="Times New Roman" w:cs="Times New Roman"/>
-          <w:color w:val="000000" w:themeColor="text1"/>
-          <w:sz w:val="28"/>
-          <w:szCs w:val="28"/>
-        </w:rPr>
-      </w:pPr>
-    </w:p>
-    <w:p>
-      <w:pPr>
-        <w:jc w:val="center"/>
-        <w:rPr>
-          <w:rFonts w:ascii="Times New Roman" w:hAnsi="Times New Roman" w:cs="Times New Roman"/>
-          <w:color w:val="000000" w:themeColor="text1"/>
-          <w:sz w:val="28"/>
-          <w:szCs w:val="28"/>
-        </w:rPr>
-      </w:pPr>
-      <w:r>
-        <w:rPr>
-          <w:rFonts w:ascii="Times New Roman" w:hAnsi="Times New Roman" w:cs="Times New Roman"/>
-          <w:color w:val="000000" w:themeColor="text1"/>
-          <w:sz w:val="28"/>
-          <w:szCs w:val="28"/>
+        <w:t>Рисунок 18 – С</w:t>
+      </w:r>
+      <w:r>
+        <w:rPr>
+          <w:rFonts w:ascii="Times New Roman" w:hAnsi="Times New Roman" w:cs="Times New Roman"/>
+          <w:color w:val="000000" w:themeColor="text1"/>
+          <w:sz w:val="28"/>
+          <w:szCs w:val="28"/>
+        </w:rPr>
+        <w:t>оздание эксперимента</w:t>
+      </w:r>
+    </w:p>
+    <w:p>
+      <w:pPr>
+        <w:jc w:val="center"/>
+        <w:rPr>
+          <w:rFonts w:ascii="Times New Roman" w:hAnsi="Times New Roman" w:cs="Times New Roman"/>
+          <w:color w:val="000000" w:themeColor="text1"/>
+          <w:sz w:val="28"/>
+          <w:szCs w:val="28"/>
+        </w:rPr>
+      </w:pPr>
+    </w:p>
+    <w:p>
+      <w:pPr>
+        <w:jc w:val="center"/>
+        <w:rPr>
+          <w:rFonts w:ascii="Times New Roman" w:hAnsi="Times New Roman" w:cs="Times New Roman"/>
+          <w:color w:val="000000" w:themeColor="text1"/>
+          <w:sz w:val="28"/>
+          <w:szCs w:val="28"/>
+        </w:rPr>
+      </w:pPr>
+      <w:r>
+        <w:rPr>
+          <w:rFonts w:ascii="Times New Roman" w:hAnsi="Times New Roman" w:cs="Times New Roman"/>
+          <w:noProof/>
+          <w:color w:val="000000" w:themeColor="text1"/>
+          <w:sz w:val="28"/>
+          <w:szCs w:val="28"/>
+          <w:lang w:eastAsia="ru-RU"/>
         </w:rPr>
         <w:drawing>
           <wp:inline distT="0" distB="0" distL="0" distR="0" wp14:anchorId="51BA473C" wp14:editId="1E77C801">
@@ -3201,54 +3108,47 @@
           <w:sz w:val="28"/>
           <w:szCs w:val="28"/>
         </w:rPr>
-        <w:t>Рисунок 19</w:t>
-      </w:r>
-      <w:r>
-        <w:rPr>
-          <w:rFonts w:ascii="Times New Roman" w:hAnsi="Times New Roman" w:cs="Times New Roman"/>
-          <w:color w:val="000000" w:themeColor="text1"/>
-          <w:sz w:val="28"/>
-          <w:szCs w:val="28"/>
-        </w:rPr>
-        <w:t xml:space="preserve"> – </w:t>
-      </w:r>
-      <w:r>
-        <w:rPr>
-          <w:rFonts w:ascii="Times New Roman" w:hAnsi="Times New Roman" w:cs="Times New Roman"/>
-          <w:color w:val="000000" w:themeColor="text1"/>
-          <w:sz w:val="28"/>
-          <w:szCs w:val="28"/>
-        </w:rPr>
-        <w:t>добавление параметров в эксперимент</w:t>
-      </w:r>
-    </w:p>
-    <w:p>
-      <w:pPr>
-        <w:jc w:val="center"/>
-        <w:rPr>
-          <w:rFonts w:ascii="Times New Roman" w:hAnsi="Times New Roman" w:cs="Times New Roman"/>
-          <w:color w:val="000000" w:themeColor="text1"/>
-          <w:sz w:val="28"/>
-          <w:szCs w:val="28"/>
-        </w:rPr>
-      </w:pPr>
-    </w:p>
-    <w:p>
-      <w:pPr>
-        <w:jc w:val="center"/>
-        <w:rPr>
-          <w:rFonts w:ascii="Times New Roman" w:hAnsi="Times New Roman" w:cs="Times New Roman"/>
-          <w:color w:val="000000" w:themeColor="text1"/>
-          <w:sz w:val="28"/>
-          <w:szCs w:val="28"/>
-        </w:rPr>
-      </w:pPr>
-      <w:r>
-        <w:rPr>
-          <w:rFonts w:ascii="Times New Roman" w:hAnsi="Times New Roman" w:cs="Times New Roman"/>
-          <w:color w:val="000000" w:themeColor="text1"/>
-          <w:sz w:val="28"/>
-          <w:szCs w:val="28"/>
+        <w:t>Рисунок 19 – Д</w:t>
+      </w:r>
+      <w:r>
+        <w:rPr>
+          <w:rFonts w:ascii="Times New Roman" w:hAnsi="Times New Roman" w:cs="Times New Roman"/>
+          <w:color w:val="000000" w:themeColor="text1"/>
+          <w:sz w:val="28"/>
+          <w:szCs w:val="28"/>
+        </w:rPr>
+        <w:t>обавление параметров в эксперимент</w:t>
+      </w:r>
+    </w:p>
+    <w:p>
+      <w:pPr>
+        <w:jc w:val="center"/>
+        <w:rPr>
+          <w:rFonts w:ascii="Times New Roman" w:hAnsi="Times New Roman" w:cs="Times New Roman"/>
+          <w:color w:val="000000" w:themeColor="text1"/>
+          <w:sz w:val="28"/>
+          <w:szCs w:val="28"/>
+        </w:rPr>
+      </w:pPr>
+    </w:p>
+    <w:p>
+      <w:pPr>
+        <w:jc w:val="center"/>
+        <w:rPr>
+          <w:rFonts w:ascii="Times New Roman" w:hAnsi="Times New Roman" w:cs="Times New Roman"/>
+          <w:color w:val="000000" w:themeColor="text1"/>
+          <w:sz w:val="28"/>
+          <w:szCs w:val="28"/>
+        </w:rPr>
+      </w:pPr>
+      <w:r>
+        <w:rPr>
+          <w:rFonts w:ascii="Times New Roman" w:hAnsi="Times New Roman" w:cs="Times New Roman"/>
+          <w:noProof/>
+          <w:color w:val="000000" w:themeColor="text1"/>
+          <w:sz w:val="28"/>
+          <w:szCs w:val="28"/>
+          <w:lang w:eastAsia="ru-RU"/>
         </w:rPr>
         <w:lastRenderedPageBreak/>
         <w:drawing>
@@ -3305,54 +3205,56 @@
           <w:sz w:val="28"/>
           <w:szCs w:val="28"/>
         </w:rPr>
-        <w:t>Рисунок 20</w:t>
-      </w:r>
-      <w:r>
-        <w:rPr>
-          <w:rFonts w:ascii="Times New Roman" w:hAnsi="Times New Roman" w:cs="Times New Roman"/>
-          <w:color w:val="000000" w:themeColor="text1"/>
-          <w:sz w:val="28"/>
-          <w:szCs w:val="28"/>
-        </w:rPr>
-        <w:t xml:space="preserve"> – </w:t>
-      </w:r>
-      <w:r>
-        <w:rPr>
-          <w:rFonts w:ascii="Times New Roman" w:hAnsi="Times New Roman" w:cs="Times New Roman"/>
-          <w:color w:val="000000" w:themeColor="text1"/>
-          <w:sz w:val="28"/>
-          <w:szCs w:val="28"/>
-        </w:rPr>
-        <w:t>добавление названия</w:t>
-      </w:r>
-    </w:p>
-    <w:p>
-      <w:pPr>
-        <w:jc w:val="center"/>
-        <w:rPr>
-          <w:rFonts w:ascii="Times New Roman" w:hAnsi="Times New Roman" w:cs="Times New Roman"/>
-          <w:color w:val="000000" w:themeColor="text1"/>
-          <w:sz w:val="28"/>
-          <w:szCs w:val="28"/>
-        </w:rPr>
-      </w:pPr>
-    </w:p>
-    <w:p>
-      <w:pPr>
-        <w:jc w:val="center"/>
-        <w:rPr>
-          <w:rFonts w:ascii="Times New Roman" w:hAnsi="Times New Roman" w:cs="Times New Roman"/>
-          <w:color w:val="000000" w:themeColor="text1"/>
-          <w:sz w:val="28"/>
-          <w:szCs w:val="28"/>
-        </w:rPr>
-      </w:pPr>
-      <w:r>
-        <w:rPr>
-          <w:rFonts w:ascii="Times New Roman" w:hAnsi="Times New Roman" w:cs="Times New Roman"/>
-          <w:color w:val="000000" w:themeColor="text1"/>
-          <w:sz w:val="28"/>
-          <w:szCs w:val="28"/>
+        <w:t xml:space="preserve">Рисунок 20 – </w:t>
+      </w:r>
+      <w:r>
+        <w:rPr>
+          <w:rFonts w:ascii="Times New Roman" w:hAnsi="Times New Roman" w:cs="Times New Roman"/>
+          <w:color w:val="000000" w:themeColor="text1"/>
+          <w:sz w:val="28"/>
+          <w:szCs w:val="28"/>
+        </w:rPr>
+        <w:t>Д</w:t>
+      </w:r>
+      <w:r>
+        <w:rPr>
+          <w:rFonts w:ascii="Times New Roman" w:hAnsi="Times New Roman" w:cs="Times New Roman"/>
+          <w:color w:val="000000" w:themeColor="text1"/>
+          <w:sz w:val="28"/>
+          <w:szCs w:val="28"/>
+        </w:rPr>
+        <w:t>обавление названия</w:t>
+      </w:r>
+    </w:p>
+    <w:p>
+      <w:pPr>
+        <w:jc w:val="center"/>
+        <w:rPr>
+          <w:rFonts w:ascii="Times New Roman" w:hAnsi="Times New Roman" w:cs="Times New Roman"/>
+          <w:color w:val="000000" w:themeColor="text1"/>
+          <w:sz w:val="28"/>
+          <w:szCs w:val="28"/>
+        </w:rPr>
+      </w:pPr>
+    </w:p>
+    <w:p>
+      <w:pPr>
+        <w:jc w:val="center"/>
+        <w:rPr>
+          <w:rFonts w:ascii="Times New Roman" w:hAnsi="Times New Roman" w:cs="Times New Roman"/>
+          <w:color w:val="000000" w:themeColor="text1"/>
+          <w:sz w:val="28"/>
+          <w:szCs w:val="28"/>
+        </w:rPr>
+      </w:pPr>
+      <w:r>
+        <w:rPr>
+          <w:rFonts w:ascii="Times New Roman" w:hAnsi="Times New Roman" w:cs="Times New Roman"/>
+          <w:noProof/>
+          <w:color w:val="000000" w:themeColor="text1"/>
+          <w:sz w:val="28"/>
+          <w:szCs w:val="28"/>
+          <w:lang w:eastAsia="ru-RU"/>
         </w:rPr>
         <w:drawing>
           <wp:inline distT="0" distB="0" distL="0" distR="0" wp14:anchorId="34F42023" wp14:editId="20DC6073">
@@ -3408,54 +3310,47 @@
           <w:sz w:val="28"/>
           <w:szCs w:val="28"/>
         </w:rPr>
-        <w:t>Рисунок 21</w:t>
-      </w:r>
-      <w:r>
-        <w:rPr>
-          <w:rFonts w:ascii="Times New Roman" w:hAnsi="Times New Roman" w:cs="Times New Roman"/>
-          <w:color w:val="000000" w:themeColor="text1"/>
-          <w:sz w:val="28"/>
-          <w:szCs w:val="28"/>
-        </w:rPr>
-        <w:t xml:space="preserve"> – </w:t>
-      </w:r>
-      <w:r>
-        <w:rPr>
-          <w:rFonts w:ascii="Times New Roman" w:hAnsi="Times New Roman" w:cs="Times New Roman"/>
-          <w:color w:val="000000" w:themeColor="text1"/>
-          <w:sz w:val="28"/>
-          <w:szCs w:val="28"/>
-        </w:rPr>
-        <w:t>ограничение времени до 500 дней</w:t>
-      </w:r>
-    </w:p>
-    <w:p>
-      <w:pPr>
-        <w:jc w:val="center"/>
-        <w:rPr>
-          <w:rFonts w:ascii="Times New Roman" w:hAnsi="Times New Roman" w:cs="Times New Roman"/>
-          <w:color w:val="000000" w:themeColor="text1"/>
-          <w:sz w:val="28"/>
-          <w:szCs w:val="28"/>
-        </w:rPr>
-      </w:pPr>
-    </w:p>
-    <w:p>
-      <w:pPr>
-        <w:jc w:val="center"/>
-        <w:rPr>
-          <w:rFonts w:ascii="Times New Roman" w:hAnsi="Times New Roman" w:cs="Times New Roman"/>
-          <w:color w:val="000000" w:themeColor="text1"/>
-          <w:sz w:val="28"/>
-          <w:szCs w:val="28"/>
-        </w:rPr>
-      </w:pPr>
-      <w:r>
-        <w:rPr>
-          <w:rFonts w:ascii="Times New Roman" w:hAnsi="Times New Roman" w:cs="Times New Roman"/>
-          <w:color w:val="000000" w:themeColor="text1"/>
-          <w:sz w:val="28"/>
-          <w:szCs w:val="28"/>
+        <w:t>Рисунок 21 – О</w:t>
+      </w:r>
+      <w:r>
+        <w:rPr>
+          <w:rFonts w:ascii="Times New Roman" w:hAnsi="Times New Roman" w:cs="Times New Roman"/>
+          <w:color w:val="000000" w:themeColor="text1"/>
+          <w:sz w:val="28"/>
+          <w:szCs w:val="28"/>
+        </w:rPr>
+        <w:t>граничение времени до 500 дней</w:t>
+      </w:r>
+    </w:p>
+    <w:p>
+      <w:pPr>
+        <w:jc w:val="center"/>
+        <w:rPr>
+          <w:rFonts w:ascii="Times New Roman" w:hAnsi="Times New Roman" w:cs="Times New Roman"/>
+          <w:color w:val="000000" w:themeColor="text1"/>
+          <w:sz w:val="28"/>
+          <w:szCs w:val="28"/>
+        </w:rPr>
+      </w:pPr>
+    </w:p>
+    <w:p>
+      <w:pPr>
+        <w:jc w:val="center"/>
+        <w:rPr>
+          <w:rFonts w:ascii="Times New Roman" w:hAnsi="Times New Roman" w:cs="Times New Roman"/>
+          <w:color w:val="000000" w:themeColor="text1"/>
+          <w:sz w:val="28"/>
+          <w:szCs w:val="28"/>
+        </w:rPr>
+      </w:pPr>
+      <w:r>
+        <w:rPr>
+          <w:rFonts w:ascii="Times New Roman" w:hAnsi="Times New Roman" w:cs="Times New Roman"/>
+          <w:noProof/>
+          <w:color w:val="000000" w:themeColor="text1"/>
+          <w:sz w:val="28"/>
+          <w:szCs w:val="28"/>
+          <w:lang w:eastAsia="ru-RU"/>
         </w:rPr>
         <w:drawing>
           <wp:inline distT="0" distB="0" distL="0" distR="0" wp14:anchorId="040D3EF4" wp14:editId="35CC4D28">
@@ -3511,98 +3406,91 @@
           <w:sz w:val="28"/>
           <w:szCs w:val="28"/>
         </w:rPr>
-        <w:t>Рисунок 22</w:t>
-      </w:r>
-      <w:r>
-        <w:rPr>
-          <w:rFonts w:ascii="Times New Roman" w:hAnsi="Times New Roman" w:cs="Times New Roman"/>
-          <w:color w:val="000000" w:themeColor="text1"/>
-          <w:sz w:val="28"/>
-          <w:szCs w:val="28"/>
-        </w:rPr>
-        <w:t xml:space="preserve"> – </w:t>
-      </w:r>
-      <w:r>
-        <w:rPr>
-          <w:rFonts w:ascii="Times New Roman" w:hAnsi="Times New Roman" w:cs="Times New Roman"/>
-          <w:color w:val="000000" w:themeColor="text1"/>
-          <w:sz w:val="28"/>
-          <w:szCs w:val="28"/>
-        </w:rPr>
-        <w:t>запуск сравнений</w:t>
-      </w:r>
-    </w:p>
-    <w:p>
-      <w:pPr>
-        <w:jc w:val="center"/>
-        <w:rPr>
-          <w:rFonts w:ascii="Times New Roman" w:hAnsi="Times New Roman" w:cs="Times New Roman"/>
-          <w:color w:val="000000" w:themeColor="text1"/>
-          <w:sz w:val="28"/>
-          <w:szCs w:val="28"/>
-        </w:rPr>
-      </w:pPr>
-    </w:p>
-    <w:p>
-      <w:pPr>
-        <w:jc w:val="center"/>
-        <w:rPr>
-          <w:rFonts w:ascii="Times New Roman" w:hAnsi="Times New Roman" w:cs="Times New Roman"/>
-          <w:color w:val="000000" w:themeColor="text1"/>
-          <w:sz w:val="28"/>
-          <w:szCs w:val="28"/>
-        </w:rPr>
-      </w:pPr>
-    </w:p>
-    <w:p>
-      <w:pPr>
-        <w:jc w:val="center"/>
-        <w:rPr>
-          <w:rFonts w:ascii="Times New Roman" w:hAnsi="Times New Roman" w:cs="Times New Roman"/>
-          <w:color w:val="000000" w:themeColor="text1"/>
-          <w:sz w:val="28"/>
-          <w:szCs w:val="28"/>
-        </w:rPr>
-      </w:pPr>
-    </w:p>
-    <w:p>
-      <w:pPr>
-        <w:jc w:val="center"/>
-        <w:rPr>
-          <w:rFonts w:ascii="Times New Roman" w:hAnsi="Times New Roman" w:cs="Times New Roman"/>
-          <w:color w:val="000000" w:themeColor="text1"/>
-          <w:sz w:val="28"/>
-          <w:szCs w:val="28"/>
-        </w:rPr>
-      </w:pPr>
-    </w:p>
-    <w:p>
-      <w:pPr>
-        <w:jc w:val="center"/>
-        <w:rPr>
-          <w:rFonts w:ascii="Times New Roman" w:hAnsi="Times New Roman" w:cs="Times New Roman"/>
-          <w:color w:val="000000" w:themeColor="text1"/>
-          <w:sz w:val="28"/>
-          <w:szCs w:val="28"/>
-        </w:rPr>
-      </w:pPr>
-    </w:p>
-    <w:p>
-      <w:pPr>
-        <w:jc w:val="center"/>
-        <w:rPr>
-          <w:rFonts w:ascii="Times New Roman" w:hAnsi="Times New Roman" w:cs="Times New Roman"/>
-          <w:color w:val="000000" w:themeColor="text1"/>
-          <w:sz w:val="28"/>
-          <w:szCs w:val="28"/>
-        </w:rPr>
-      </w:pPr>
-      <w:r>
-        <w:rPr>
-          <w:rFonts w:ascii="Times New Roman" w:hAnsi="Times New Roman" w:cs="Times New Roman"/>
-          <w:color w:val="000000" w:themeColor="text1"/>
-          <w:sz w:val="28"/>
-          <w:szCs w:val="28"/>
+        <w:t>Рисунок 22 – З</w:t>
+      </w:r>
+      <w:r>
+        <w:rPr>
+          <w:rFonts w:ascii="Times New Roman" w:hAnsi="Times New Roman" w:cs="Times New Roman"/>
+          <w:color w:val="000000" w:themeColor="text1"/>
+          <w:sz w:val="28"/>
+          <w:szCs w:val="28"/>
+        </w:rPr>
+        <w:t>апуск сравнений</w:t>
+      </w:r>
+    </w:p>
+    <w:p>
+      <w:pPr>
+        <w:jc w:val="center"/>
+        <w:rPr>
+          <w:rFonts w:ascii="Times New Roman" w:hAnsi="Times New Roman" w:cs="Times New Roman"/>
+          <w:color w:val="000000" w:themeColor="text1"/>
+          <w:sz w:val="28"/>
+          <w:szCs w:val="28"/>
+        </w:rPr>
+      </w:pPr>
+    </w:p>
+    <w:p>
+      <w:pPr>
+        <w:jc w:val="center"/>
+        <w:rPr>
+          <w:rFonts w:ascii="Times New Roman" w:hAnsi="Times New Roman" w:cs="Times New Roman"/>
+          <w:color w:val="000000" w:themeColor="text1"/>
+          <w:sz w:val="28"/>
+          <w:szCs w:val="28"/>
+        </w:rPr>
+      </w:pPr>
+    </w:p>
+    <w:p>
+      <w:pPr>
+        <w:jc w:val="center"/>
+        <w:rPr>
+          <w:rFonts w:ascii="Times New Roman" w:hAnsi="Times New Roman" w:cs="Times New Roman"/>
+          <w:color w:val="000000" w:themeColor="text1"/>
+          <w:sz w:val="28"/>
+          <w:szCs w:val="28"/>
+        </w:rPr>
+      </w:pPr>
+    </w:p>
+    <w:p>
+      <w:pPr>
+        <w:jc w:val="center"/>
+        <w:rPr>
+          <w:rFonts w:ascii="Times New Roman" w:hAnsi="Times New Roman" w:cs="Times New Roman"/>
+          <w:color w:val="000000" w:themeColor="text1"/>
+          <w:sz w:val="28"/>
+          <w:szCs w:val="28"/>
+        </w:rPr>
+      </w:pPr>
+    </w:p>
+    <w:p>
+      <w:pPr>
+        <w:jc w:val="center"/>
+        <w:rPr>
+          <w:rFonts w:ascii="Times New Roman" w:hAnsi="Times New Roman" w:cs="Times New Roman"/>
+          <w:color w:val="000000" w:themeColor="text1"/>
+          <w:sz w:val="28"/>
+          <w:szCs w:val="28"/>
+        </w:rPr>
+      </w:pPr>
+    </w:p>
+    <w:p>
+      <w:pPr>
+        <w:jc w:val="center"/>
+        <w:rPr>
+          <w:rFonts w:ascii="Times New Roman" w:hAnsi="Times New Roman" w:cs="Times New Roman"/>
+          <w:color w:val="000000" w:themeColor="text1"/>
+          <w:sz w:val="28"/>
+          <w:szCs w:val="28"/>
+        </w:rPr>
+      </w:pPr>
+      <w:r>
+        <w:rPr>
+          <w:rFonts w:ascii="Times New Roman" w:hAnsi="Times New Roman" w:cs="Times New Roman"/>
+          <w:noProof/>
+          <w:color w:val="000000" w:themeColor="text1"/>
+          <w:sz w:val="28"/>
+          <w:szCs w:val="28"/>
+          <w:lang w:eastAsia="ru-RU"/>
         </w:rPr>
         <w:lastRenderedPageBreak/>
         <w:drawing>
@@ -3650,46 +3538,35 @@
           <w:color w:val="000000" w:themeColor="text1"/>
           <w:sz w:val="28"/>
           <w:szCs w:val="28"/>
-          <w:lang w:val="en-US"/>
-        </w:rPr>
-      </w:pPr>
-      <w:r>
-        <w:rPr>
-          <w:rFonts w:ascii="Times New Roman" w:hAnsi="Times New Roman" w:cs="Times New Roman"/>
-          <w:color w:val="000000" w:themeColor="text1"/>
-          <w:sz w:val="28"/>
-          <w:szCs w:val="28"/>
-        </w:rPr>
-        <w:t>Рисунок 23</w:t>
-      </w:r>
-      <w:r>
-        <w:rPr>
-          <w:rFonts w:ascii="Times New Roman" w:hAnsi="Times New Roman" w:cs="Times New Roman"/>
-          <w:color w:val="000000" w:themeColor="text1"/>
-          <w:sz w:val="28"/>
-          <w:szCs w:val="28"/>
-        </w:rPr>
-        <w:t xml:space="preserve"> – </w:t>
-      </w:r>
-      <w:r>
-        <w:rPr>
-          <w:rFonts w:ascii="Times New Roman" w:hAnsi="Times New Roman" w:cs="Times New Roman"/>
-          <w:color w:val="000000" w:themeColor="text1"/>
-          <w:sz w:val="28"/>
-          <w:szCs w:val="28"/>
-        </w:rPr>
-        <w:t>условие индивидуального задания</w:t>
-      </w:r>
-    </w:p>
-    <w:p>
-      <w:pPr>
-        <w:jc w:val="center"/>
-        <w:rPr>
-          <w:rFonts w:ascii="Times New Roman" w:hAnsi="Times New Roman" w:cs="Times New Roman"/>
-          <w:color w:val="000000" w:themeColor="text1"/>
-          <w:sz w:val="28"/>
-          <w:szCs w:val="28"/>
-          <w:lang w:val="en-US"/>
+        </w:rPr>
+      </w:pPr>
+      <w:r>
+        <w:rPr>
+          <w:rFonts w:ascii="Times New Roman" w:hAnsi="Times New Roman" w:cs="Times New Roman"/>
+          <w:color w:val="000000" w:themeColor="text1"/>
+          <w:sz w:val="28"/>
+          <w:szCs w:val="28"/>
+        </w:rPr>
+        <w:t>Рисунок 23 – У</w:t>
+      </w:r>
+      <w:r>
+        <w:rPr>
+          <w:rFonts w:ascii="Times New Roman" w:hAnsi="Times New Roman" w:cs="Times New Roman"/>
+          <w:color w:val="000000" w:themeColor="text1"/>
+          <w:sz w:val="28"/>
+          <w:szCs w:val="28"/>
+        </w:rPr>
+        <w:t>словие индивидуального задания</w:t>
+      </w:r>
+    </w:p>
+    <w:p>
+      <w:pPr>
+        <w:jc w:val="center"/>
+        <w:rPr>
+          <w:rFonts w:ascii="Times New Roman" w:hAnsi="Times New Roman" w:cs="Times New Roman"/>
+          <w:color w:val="000000" w:themeColor="text1"/>
+          <w:sz w:val="28"/>
+          <w:szCs w:val="28"/>
         </w:rPr>
       </w:pPr>
     </w:p>
@@ -3740,7 +3617,27 @@
           <w:sz w:val="28"/>
           <w:szCs w:val="28"/>
         </w:rPr>
-        <w:t>её значение означает компанию к которой клиент лоялен.</w:t>
+        <w:t xml:space="preserve">её значение означает </w:t>
+      </w:r>
+      <w:proofErr w:type="gramStart"/>
+      <w:r>
+        <w:rPr>
+          <w:rFonts w:ascii="Times New Roman" w:hAnsi="Times New Roman" w:cs="Times New Roman"/>
+          <w:color w:val="000000" w:themeColor="text1"/>
+          <w:sz w:val="28"/>
+          <w:szCs w:val="28"/>
+        </w:rPr>
+        <w:t>компанию</w:t>
+      </w:r>
+      <w:proofErr w:type="gramEnd"/>
+      <w:r>
+        <w:rPr>
+          <w:rFonts w:ascii="Times New Roman" w:hAnsi="Times New Roman" w:cs="Times New Roman"/>
+          <w:color w:val="000000" w:themeColor="text1"/>
+          <w:sz w:val="28"/>
+          <w:szCs w:val="28"/>
+        </w:rPr>
+        <w:t xml:space="preserve"> к которой клиент лоялен.</w:t>
       </w:r>
       <w:r>
         <w:rPr>
@@ -3770,6 +3667,7 @@
         </w:rPr>
         <w:t xml:space="preserve">2, </w:t>
       </w:r>
+      <w:proofErr w:type="spellStart"/>
       <w:r>
         <w:rPr>
           <w:rFonts w:ascii="Times New Roman" w:hAnsi="Times New Roman" w:cs="Times New Roman"/>
@@ -3780,6 +3678,7 @@
         </w:rPr>
         <w:t>wantstobuy</w:t>
       </w:r>
+      <w:proofErr w:type="spellEnd"/>
       <w:r>
         <w:rPr>
           <w:rFonts w:ascii="Times New Roman" w:hAnsi="Times New Roman" w:cs="Times New Roman"/>
@@ -3879,6 +3778,10 @@
         </w:rPr>
       </w:pPr>
       <w:r>
+        <w:rPr>
+          <w:noProof/>
+          <w:lang w:eastAsia="ru-RU"/>
+        </w:rPr>
         <w:drawing>
           <wp:inline distT="0" distB="0" distL="0" distR="0" wp14:anchorId="13627354" wp14:editId="3ED84D9C">
             <wp:extent cx="5725324" cy="2886478"/>
@@ -3933,54 +3836,47 @@
           <w:sz w:val="28"/>
           <w:szCs w:val="28"/>
         </w:rPr>
-        <w:t>Рисунок 24</w:t>
-      </w:r>
-      <w:r>
-        <w:rPr>
-          <w:rFonts w:ascii="Times New Roman" w:hAnsi="Times New Roman" w:cs="Times New Roman"/>
-          <w:color w:val="000000" w:themeColor="text1"/>
-          <w:sz w:val="28"/>
-          <w:szCs w:val="28"/>
-        </w:rPr>
-        <w:t xml:space="preserve"> – условие </w:t>
-      </w:r>
-      <w:r>
-        <w:rPr>
-          <w:rFonts w:ascii="Times New Roman" w:hAnsi="Times New Roman" w:cs="Times New Roman"/>
-          <w:color w:val="000000" w:themeColor="text1"/>
-          <w:sz w:val="28"/>
-          <w:szCs w:val="28"/>
-        </w:rPr>
-        <w:t>времени для входа во вторую компанию</w:t>
-      </w:r>
-    </w:p>
-    <w:p>
-      <w:pPr>
-        <w:jc w:val="center"/>
-        <w:rPr>
-          <w:rFonts w:ascii="Times New Roman" w:hAnsi="Times New Roman" w:cs="Times New Roman"/>
-          <w:color w:val="000000" w:themeColor="text1"/>
-          <w:sz w:val="28"/>
-          <w:szCs w:val="28"/>
-        </w:rPr>
-      </w:pPr>
-    </w:p>
-    <w:p>
-      <w:pPr>
-        <w:jc w:val="center"/>
-        <w:rPr>
-          <w:rFonts w:ascii="Times New Roman" w:hAnsi="Times New Roman" w:cs="Times New Roman"/>
-          <w:color w:val="000000" w:themeColor="text1"/>
-          <w:sz w:val="28"/>
-          <w:szCs w:val="28"/>
-        </w:rPr>
-      </w:pPr>
-      <w:r>
-        <w:rPr>
-          <w:rFonts w:ascii="Times New Roman" w:hAnsi="Times New Roman" w:cs="Times New Roman"/>
-          <w:color w:val="000000" w:themeColor="text1"/>
-          <w:sz w:val="28"/>
-          <w:szCs w:val="28"/>
+        <w:t>Рисунок 24 – У</w:t>
+      </w:r>
+      <w:r>
+        <w:rPr>
+          <w:rFonts w:ascii="Times New Roman" w:hAnsi="Times New Roman" w:cs="Times New Roman"/>
+          <w:color w:val="000000" w:themeColor="text1"/>
+          <w:sz w:val="28"/>
+          <w:szCs w:val="28"/>
+        </w:rPr>
+        <w:t>словие времени для входа во вторую компанию</w:t>
+      </w:r>
+    </w:p>
+    <w:p>
+      <w:pPr>
+        <w:jc w:val="center"/>
+        <w:rPr>
+          <w:rFonts w:ascii="Times New Roman" w:hAnsi="Times New Roman" w:cs="Times New Roman"/>
+          <w:color w:val="000000" w:themeColor="text1"/>
+          <w:sz w:val="28"/>
+          <w:szCs w:val="28"/>
+        </w:rPr>
+      </w:pPr>
+    </w:p>
+    <w:p>
+      <w:pPr>
+        <w:jc w:val="center"/>
+        <w:rPr>
+          <w:rFonts w:ascii="Times New Roman" w:hAnsi="Times New Roman" w:cs="Times New Roman"/>
+          <w:color w:val="000000" w:themeColor="text1"/>
+          <w:sz w:val="28"/>
+          <w:szCs w:val="28"/>
+        </w:rPr>
+      </w:pPr>
+      <w:r>
+        <w:rPr>
+          <w:rFonts w:ascii="Times New Roman" w:hAnsi="Times New Roman" w:cs="Times New Roman"/>
+          <w:noProof/>
+          <w:color w:val="000000" w:themeColor="text1"/>
+          <w:sz w:val="28"/>
+          <w:szCs w:val="28"/>
+          <w:lang w:eastAsia="ru-RU"/>
         </w:rPr>
         <w:lastRenderedPageBreak/>
         <w:drawing>
@@ -4037,30 +3933,31 @@
           <w:sz w:val="28"/>
           <w:szCs w:val="28"/>
         </w:rPr>
-        <w:t>Рисунок 25</w:t>
-      </w:r>
-      <w:r>
-        <w:rPr>
-          <w:rFonts w:ascii="Times New Roman" w:hAnsi="Times New Roman" w:cs="Times New Roman"/>
-          <w:color w:val="000000" w:themeColor="text1"/>
-          <w:sz w:val="28"/>
-          <w:szCs w:val="28"/>
-        </w:rPr>
-        <w:t xml:space="preserve"> – </w:t>
-      </w:r>
-      <w:r>
-        <w:rPr>
-          <w:rFonts w:ascii="Times New Roman" w:hAnsi="Times New Roman" w:cs="Times New Roman"/>
-          <w:color w:val="000000" w:themeColor="text1"/>
-          <w:sz w:val="28"/>
-          <w:szCs w:val="28"/>
-        </w:rPr>
-        <w:t>код отвечающий за лояльность</w:t>
-      </w:r>
-    </w:p>
-    <w:p>
-      <w:pPr>
-        <w:jc w:val="center"/>
+        <w:t>Рисунок 25 – К</w:t>
+      </w:r>
+      <w:r>
+        <w:rPr>
+          <w:rFonts w:ascii="Times New Roman" w:hAnsi="Times New Roman" w:cs="Times New Roman"/>
+          <w:color w:val="000000" w:themeColor="text1"/>
+          <w:sz w:val="28"/>
+          <w:szCs w:val="28"/>
+        </w:rPr>
+        <w:t>од отвечающий за лояльность</w:t>
+      </w:r>
+    </w:p>
+    <w:p>
+      <w:pPr>
+        <w:jc w:val="center"/>
+        <w:rPr>
+          <w:rFonts w:ascii="Times New Roman" w:hAnsi="Times New Roman" w:cs="Times New Roman"/>
+          <w:color w:val="000000" w:themeColor="text1"/>
+          <w:sz w:val="28"/>
+          <w:szCs w:val="28"/>
+        </w:rPr>
+      </w:pPr>
+    </w:p>
+    <w:p>
+      <w:pPr>
         <w:rPr>
           <w:rFonts w:ascii="Times New Roman" w:hAnsi="Times New Roman" w:cs="Times New Roman"/>
           <w:color w:val="000000" w:themeColor="text1"/>
@@ -4069,24 +3966,14 @@
           <w:lang w:val="en-US"/>
         </w:rPr>
       </w:pPr>
-    </w:p>
-    <w:p>
-      <w:pPr>
-        <w:rPr>
-          <w:rFonts w:ascii="Times New Roman" w:hAnsi="Times New Roman" w:cs="Times New Roman"/>
-          <w:color w:val="000000" w:themeColor="text1"/>
-          <w:sz w:val="28"/>
-          <w:szCs w:val="28"/>
-          <w:lang w:val="en-US"/>
-        </w:rPr>
-      </w:pPr>
-      <w:r>
-        <w:rPr>
-          <w:rFonts w:ascii="Times New Roman" w:hAnsi="Times New Roman" w:cs="Times New Roman"/>
-          <w:color w:val="000000" w:themeColor="text1"/>
-          <w:sz w:val="28"/>
-          <w:szCs w:val="28"/>
-          <w:lang w:val="en-US"/>
+      <w:r>
+        <w:rPr>
+          <w:rFonts w:ascii="Times New Roman" w:hAnsi="Times New Roman" w:cs="Times New Roman"/>
+          <w:noProof/>
+          <w:color w:val="000000" w:themeColor="text1"/>
+          <w:sz w:val="28"/>
+          <w:szCs w:val="28"/>
+          <w:lang w:eastAsia="ru-RU"/>
         </w:rPr>
         <w:drawing>
           <wp:inline distT="0" distB="0" distL="0" distR="0" wp14:anchorId="60C1FE80" wp14:editId="145B9A1B">
@@ -4142,86 +4029,88 @@
           <w:sz w:val="28"/>
           <w:szCs w:val="28"/>
         </w:rPr>
-        <w:t>Рисунок 26</w:t>
-      </w:r>
-      <w:r>
-        <w:rPr>
-          <w:rFonts w:ascii="Times New Roman" w:hAnsi="Times New Roman" w:cs="Times New Roman"/>
-          <w:color w:val="000000" w:themeColor="text1"/>
-          <w:sz w:val="28"/>
-          <w:szCs w:val="28"/>
-        </w:rPr>
-        <w:t xml:space="preserve"> – </w:t>
-      </w:r>
-      <w:r>
-        <w:rPr>
-          <w:rFonts w:ascii="Times New Roman" w:hAnsi="Times New Roman" w:cs="Times New Roman"/>
-          <w:color w:val="000000" w:themeColor="text1"/>
-          <w:sz w:val="28"/>
-          <w:szCs w:val="28"/>
-        </w:rPr>
-        <w:t>итоговая диаграмма</w:t>
-      </w:r>
-    </w:p>
-    <w:p>
-      <w:pPr>
-        <w:rPr>
-          <w:rFonts w:ascii="Times New Roman" w:hAnsi="Times New Roman" w:cs="Times New Roman"/>
-          <w:color w:val="000000" w:themeColor="text1"/>
-          <w:sz w:val="28"/>
-          <w:szCs w:val="28"/>
-        </w:rPr>
-      </w:pPr>
-    </w:p>
-    <w:p>
-      <w:pPr>
-        <w:jc w:val="center"/>
-        <w:rPr>
-          <w:rFonts w:ascii="Times New Roman" w:hAnsi="Times New Roman" w:cs="Times New Roman"/>
-          <w:color w:val="000000" w:themeColor="text1"/>
-          <w:sz w:val="28"/>
-          <w:szCs w:val="28"/>
-        </w:rPr>
-      </w:pPr>
-    </w:p>
-    <w:p>
-      <w:pPr>
-        <w:jc w:val="center"/>
-        <w:rPr>
-          <w:rFonts w:ascii="Times New Roman" w:hAnsi="Times New Roman" w:cs="Times New Roman"/>
-          <w:color w:val="000000" w:themeColor="text1"/>
-          <w:sz w:val="28"/>
-          <w:szCs w:val="28"/>
-        </w:rPr>
-      </w:pPr>
-    </w:p>
-    <w:p>
-      <w:pPr>
-        <w:jc w:val="center"/>
-        <w:rPr>
-          <w:rFonts w:ascii="Times New Roman" w:hAnsi="Times New Roman" w:cs="Times New Roman"/>
-          <w:color w:val="000000" w:themeColor="text1"/>
-          <w:sz w:val="28"/>
-          <w:szCs w:val="28"/>
-        </w:rPr>
-      </w:pPr>
-    </w:p>
-    <w:p>
-      <w:pPr>
-        <w:jc w:val="center"/>
-        <w:rPr>
-          <w:rFonts w:ascii="Times New Roman" w:hAnsi="Times New Roman" w:cs="Times New Roman"/>
-          <w:color w:val="000000" w:themeColor="text1"/>
-          <w:sz w:val="28"/>
-          <w:szCs w:val="28"/>
-        </w:rPr>
-      </w:pPr>
-      <w:r>
-        <w:rPr>
-          <w:rFonts w:ascii="Times New Roman" w:hAnsi="Times New Roman" w:cs="Times New Roman"/>
-          <w:color w:val="000000" w:themeColor="text1"/>
-          <w:sz w:val="28"/>
-          <w:szCs w:val="28"/>
+        <w:t xml:space="preserve">Рисунок 26 – </w:t>
+      </w:r>
+      <w:r>
+        <w:rPr>
+          <w:rFonts w:ascii="Times New Roman" w:hAnsi="Times New Roman" w:cs="Times New Roman"/>
+          <w:color w:val="000000" w:themeColor="text1"/>
+          <w:sz w:val="28"/>
+          <w:szCs w:val="28"/>
+        </w:rPr>
+        <w:t>И</w:t>
+      </w:r>
+      <w:r>
+        <w:rPr>
+          <w:rFonts w:ascii="Times New Roman" w:hAnsi="Times New Roman" w:cs="Times New Roman"/>
+          <w:color w:val="000000" w:themeColor="text1"/>
+          <w:sz w:val="28"/>
+          <w:szCs w:val="28"/>
+        </w:rPr>
+        <w:t>тоговая диаграмма</w:t>
+      </w:r>
+    </w:p>
+    <w:p>
+      <w:pPr>
+        <w:rPr>
+          <w:rFonts w:ascii="Times New Roman" w:hAnsi="Times New Roman" w:cs="Times New Roman"/>
+          <w:color w:val="000000" w:themeColor="text1"/>
+          <w:sz w:val="28"/>
+          <w:szCs w:val="28"/>
+        </w:rPr>
+      </w:pPr>
+    </w:p>
+    <w:p>
+      <w:pPr>
+        <w:jc w:val="center"/>
+        <w:rPr>
+          <w:rFonts w:ascii="Times New Roman" w:hAnsi="Times New Roman" w:cs="Times New Roman"/>
+          <w:color w:val="000000" w:themeColor="text1"/>
+          <w:sz w:val="28"/>
+          <w:szCs w:val="28"/>
+        </w:rPr>
+      </w:pPr>
+    </w:p>
+    <w:p>
+      <w:pPr>
+        <w:jc w:val="center"/>
+        <w:rPr>
+          <w:rFonts w:ascii="Times New Roman" w:hAnsi="Times New Roman" w:cs="Times New Roman"/>
+          <w:color w:val="000000" w:themeColor="text1"/>
+          <w:sz w:val="28"/>
+          <w:szCs w:val="28"/>
+        </w:rPr>
+      </w:pPr>
+    </w:p>
+    <w:p>
+      <w:pPr>
+        <w:jc w:val="center"/>
+        <w:rPr>
+          <w:rFonts w:ascii="Times New Roman" w:hAnsi="Times New Roman" w:cs="Times New Roman"/>
+          <w:color w:val="000000" w:themeColor="text1"/>
+          <w:sz w:val="28"/>
+          <w:szCs w:val="28"/>
+        </w:rPr>
+      </w:pPr>
+    </w:p>
+    <w:p>
+      <w:pPr>
+        <w:jc w:val="center"/>
+        <w:rPr>
+          <w:rFonts w:ascii="Times New Roman" w:hAnsi="Times New Roman" w:cs="Times New Roman"/>
+          <w:color w:val="000000" w:themeColor="text1"/>
+          <w:sz w:val="28"/>
+          <w:szCs w:val="28"/>
+        </w:rPr>
+      </w:pPr>
+      <w:r>
+        <w:rPr>
+          <w:rFonts w:ascii="Times New Roman" w:hAnsi="Times New Roman" w:cs="Times New Roman"/>
+          <w:noProof/>
+          <w:color w:val="000000" w:themeColor="text1"/>
+          <w:sz w:val="28"/>
+          <w:szCs w:val="28"/>
+          <w:lang w:eastAsia="ru-RU"/>
         </w:rPr>
         <w:lastRenderedPageBreak/>
         <w:drawing>
@@ -4278,107 +4167,91 @@
           <w:sz w:val="28"/>
           <w:szCs w:val="28"/>
         </w:rPr>
-        <w:t>Ри</w:t>
-      </w:r>
-      <w:r>
-        <w:rPr>
-          <w:rFonts w:ascii="Times New Roman" w:hAnsi="Times New Roman" w:cs="Times New Roman"/>
-          <w:color w:val="000000" w:themeColor="text1"/>
-          <w:sz w:val="28"/>
-          <w:szCs w:val="28"/>
-        </w:rPr>
-        <w:t>сунок 27</w:t>
-      </w:r>
-      <w:r>
-        <w:rPr>
-          <w:rFonts w:ascii="Times New Roman" w:hAnsi="Times New Roman" w:cs="Times New Roman"/>
-          <w:color w:val="000000" w:themeColor="text1"/>
-          <w:sz w:val="28"/>
-          <w:szCs w:val="28"/>
-        </w:rPr>
-        <w:t xml:space="preserve"> – </w:t>
-      </w:r>
-      <w:r>
-        <w:rPr>
-          <w:rFonts w:ascii="Times New Roman" w:hAnsi="Times New Roman" w:cs="Times New Roman"/>
-          <w:color w:val="000000" w:themeColor="text1"/>
-          <w:sz w:val="28"/>
-          <w:szCs w:val="28"/>
-        </w:rPr>
-        <w:t>начало симуляции</w:t>
-      </w:r>
-    </w:p>
-    <w:p>
-      <w:pPr>
-        <w:jc w:val="center"/>
-        <w:rPr>
-          <w:rFonts w:ascii="Times New Roman" w:hAnsi="Times New Roman" w:cs="Times New Roman"/>
-          <w:color w:val="000000" w:themeColor="text1"/>
-          <w:sz w:val="28"/>
-          <w:szCs w:val="28"/>
-        </w:rPr>
-      </w:pPr>
-    </w:p>
-    <w:p>
-      <w:pPr>
-        <w:jc w:val="center"/>
-        <w:rPr>
-          <w:rFonts w:ascii="Times New Roman" w:hAnsi="Times New Roman" w:cs="Times New Roman"/>
-          <w:color w:val="000000" w:themeColor="text1"/>
-          <w:sz w:val="28"/>
-          <w:szCs w:val="28"/>
-        </w:rPr>
-      </w:pPr>
-    </w:p>
-    <w:p>
-      <w:pPr>
-        <w:jc w:val="center"/>
-        <w:rPr>
-          <w:rFonts w:ascii="Times New Roman" w:hAnsi="Times New Roman" w:cs="Times New Roman"/>
-          <w:color w:val="000000" w:themeColor="text1"/>
-          <w:sz w:val="28"/>
-          <w:szCs w:val="28"/>
-        </w:rPr>
-      </w:pPr>
-    </w:p>
-    <w:p>
-      <w:pPr>
-        <w:jc w:val="center"/>
-        <w:rPr>
-          <w:rFonts w:ascii="Times New Roman" w:hAnsi="Times New Roman" w:cs="Times New Roman"/>
-          <w:color w:val="000000" w:themeColor="text1"/>
-          <w:sz w:val="28"/>
-          <w:szCs w:val="28"/>
-        </w:rPr>
-      </w:pPr>
-    </w:p>
-    <w:p>
-      <w:pPr>
-        <w:jc w:val="center"/>
-        <w:rPr>
-          <w:rFonts w:ascii="Times New Roman" w:hAnsi="Times New Roman" w:cs="Times New Roman"/>
-          <w:color w:val="000000" w:themeColor="text1"/>
-          <w:sz w:val="28"/>
-          <w:szCs w:val="28"/>
-        </w:rPr>
-      </w:pPr>
-    </w:p>
-    <w:p>
-      <w:pPr>
-        <w:jc w:val="center"/>
-        <w:rPr>
-          <w:rFonts w:ascii="Times New Roman" w:hAnsi="Times New Roman" w:cs="Times New Roman"/>
-          <w:color w:val="000000" w:themeColor="text1"/>
-          <w:sz w:val="28"/>
-          <w:szCs w:val="28"/>
-        </w:rPr>
-      </w:pPr>
-      <w:r>
-        <w:rPr>
-          <w:rFonts w:ascii="Times New Roman" w:hAnsi="Times New Roman" w:cs="Times New Roman"/>
-          <w:color w:val="000000" w:themeColor="text1"/>
-          <w:sz w:val="28"/>
-          <w:szCs w:val="28"/>
+        <w:t>Рисунок 27 – Н</w:t>
+      </w:r>
+      <w:r>
+        <w:rPr>
+          <w:rFonts w:ascii="Times New Roman" w:hAnsi="Times New Roman" w:cs="Times New Roman"/>
+          <w:color w:val="000000" w:themeColor="text1"/>
+          <w:sz w:val="28"/>
+          <w:szCs w:val="28"/>
+        </w:rPr>
+        <w:t>ачало симуляции</w:t>
+      </w:r>
+    </w:p>
+    <w:p>
+      <w:pPr>
+        <w:jc w:val="center"/>
+        <w:rPr>
+          <w:rFonts w:ascii="Times New Roman" w:hAnsi="Times New Roman" w:cs="Times New Roman"/>
+          <w:color w:val="000000" w:themeColor="text1"/>
+          <w:sz w:val="28"/>
+          <w:szCs w:val="28"/>
+        </w:rPr>
+      </w:pPr>
+    </w:p>
+    <w:p>
+      <w:pPr>
+        <w:jc w:val="center"/>
+        <w:rPr>
+          <w:rFonts w:ascii="Times New Roman" w:hAnsi="Times New Roman" w:cs="Times New Roman"/>
+          <w:color w:val="000000" w:themeColor="text1"/>
+          <w:sz w:val="28"/>
+          <w:szCs w:val="28"/>
+        </w:rPr>
+      </w:pPr>
+    </w:p>
+    <w:p>
+      <w:pPr>
+        <w:jc w:val="center"/>
+        <w:rPr>
+          <w:rFonts w:ascii="Times New Roman" w:hAnsi="Times New Roman" w:cs="Times New Roman"/>
+          <w:color w:val="000000" w:themeColor="text1"/>
+          <w:sz w:val="28"/>
+          <w:szCs w:val="28"/>
+        </w:rPr>
+      </w:pPr>
+    </w:p>
+    <w:p>
+      <w:pPr>
+        <w:jc w:val="center"/>
+        <w:rPr>
+          <w:rFonts w:ascii="Times New Roman" w:hAnsi="Times New Roman" w:cs="Times New Roman"/>
+          <w:color w:val="000000" w:themeColor="text1"/>
+          <w:sz w:val="28"/>
+          <w:szCs w:val="28"/>
+        </w:rPr>
+      </w:pPr>
+    </w:p>
+    <w:p>
+      <w:pPr>
+        <w:jc w:val="center"/>
+        <w:rPr>
+          <w:rFonts w:ascii="Times New Roman" w:hAnsi="Times New Roman" w:cs="Times New Roman"/>
+          <w:color w:val="000000" w:themeColor="text1"/>
+          <w:sz w:val="28"/>
+          <w:szCs w:val="28"/>
+        </w:rPr>
+      </w:pPr>
+    </w:p>
+    <w:p>
+      <w:pPr>
+        <w:jc w:val="center"/>
+        <w:rPr>
+          <w:rFonts w:ascii="Times New Roman" w:hAnsi="Times New Roman" w:cs="Times New Roman"/>
+          <w:color w:val="000000" w:themeColor="text1"/>
+          <w:sz w:val="28"/>
+          <w:szCs w:val="28"/>
+        </w:rPr>
+      </w:pPr>
+      <w:r>
+        <w:rPr>
+          <w:rFonts w:ascii="Times New Roman" w:hAnsi="Times New Roman" w:cs="Times New Roman"/>
+          <w:noProof/>
+          <w:color w:val="000000" w:themeColor="text1"/>
+          <w:sz w:val="28"/>
+          <w:szCs w:val="28"/>
+          <w:lang w:eastAsia="ru-RU"/>
         </w:rPr>
         <w:lastRenderedPageBreak/>
         <w:drawing>
@@ -4435,56 +4308,37 @@
           <w:sz w:val="28"/>
           <w:szCs w:val="28"/>
         </w:rPr>
-        <w:t>Ри</w:t>
-      </w:r>
-      <w:r>
-        <w:rPr>
-          <w:rFonts w:ascii="Times New Roman" w:hAnsi="Times New Roman" w:cs="Times New Roman"/>
-          <w:color w:val="000000" w:themeColor="text1"/>
-          <w:sz w:val="28"/>
-          <w:szCs w:val="28"/>
-        </w:rPr>
-        <w:t>сунок 28</w:t>
-      </w:r>
-      <w:r>
-        <w:rPr>
-          <w:rFonts w:ascii="Times New Roman" w:hAnsi="Times New Roman" w:cs="Times New Roman"/>
-          <w:color w:val="000000" w:themeColor="text1"/>
-          <w:sz w:val="28"/>
-          <w:szCs w:val="28"/>
-        </w:rPr>
-        <w:t xml:space="preserve"> – </w:t>
-      </w:r>
-      <w:r>
-        <w:rPr>
-          <w:rFonts w:ascii="Times New Roman" w:hAnsi="Times New Roman" w:cs="Times New Roman"/>
-          <w:color w:val="000000" w:themeColor="text1"/>
-          <w:sz w:val="28"/>
-          <w:szCs w:val="28"/>
-        </w:rPr>
-        <w:t>стабилизация симуляции</w:t>
-      </w:r>
-    </w:p>
-    <w:p>
-      <w:pPr>
-        <w:jc w:val="center"/>
-        <w:rPr>
-          <w:rFonts w:ascii="Times New Roman" w:hAnsi="Times New Roman" w:cs="Times New Roman"/>
-          <w:color w:val="000000" w:themeColor="text1"/>
-          <w:sz w:val="28"/>
-          <w:szCs w:val="28"/>
-        </w:rPr>
-      </w:pPr>
-    </w:p>
-    <w:p>
-      <w:pPr>
-        <w:jc w:val="center"/>
-        <w:rPr>
-          <w:rFonts w:ascii="Times New Roman" w:hAnsi="Times New Roman" w:cs="Times New Roman"/>
-          <w:color w:val="000000" w:themeColor="text1"/>
-          <w:sz w:val="28"/>
-          <w:szCs w:val="28"/>
-          <w:lang w:val="en-US"/>
+        <w:t>Рисунок 28 – С</w:t>
+      </w:r>
+      <w:r>
+        <w:rPr>
+          <w:rFonts w:ascii="Times New Roman" w:hAnsi="Times New Roman" w:cs="Times New Roman"/>
+          <w:color w:val="000000" w:themeColor="text1"/>
+          <w:sz w:val="28"/>
+          <w:szCs w:val="28"/>
+        </w:rPr>
+        <w:t>табилизация симуляции</w:t>
+      </w:r>
+    </w:p>
+    <w:p>
+      <w:pPr>
+        <w:jc w:val="center"/>
+        <w:rPr>
+          <w:rFonts w:ascii="Times New Roman" w:hAnsi="Times New Roman" w:cs="Times New Roman"/>
+          <w:color w:val="000000" w:themeColor="text1"/>
+          <w:sz w:val="28"/>
+          <w:szCs w:val="28"/>
+        </w:rPr>
+      </w:pPr>
+    </w:p>
+    <w:p>
+      <w:pPr>
+        <w:jc w:val="center"/>
+        <w:rPr>
+          <w:rFonts w:ascii="Times New Roman" w:hAnsi="Times New Roman" w:cs="Times New Roman"/>
+          <w:color w:val="000000" w:themeColor="text1"/>
+          <w:sz w:val="28"/>
+          <w:szCs w:val="28"/>
         </w:rPr>
       </w:pPr>
     </w:p>
@@ -4602,6 +4456,7 @@
         </w:rPr>
         <w:t xml:space="preserve">случайным, либо чтобы время </w:t>
       </w:r>
+      <w:proofErr w:type="spellStart"/>
       <w:r>
         <w:rPr>
           <w:rFonts w:ascii="Times New Roman" w:hAnsi="Times New Roman" w:cs="Times New Roman"/>
@@ -4612,6 +4467,7 @@
         </w:rPr>
         <w:t>DiscardTime</w:t>
       </w:r>
+      <w:proofErr w:type="spellEnd"/>
       <w:r>
         <w:rPr>
           <w:rFonts w:ascii="Times New Roman" w:hAnsi="Times New Roman" w:cs="Times New Roman"/>
@@ -4644,9 +4500,11 @@
       <w:r>
         <w:rPr>
           <w:rFonts w:ascii="Times New Roman" w:hAnsi="Times New Roman" w:cs="Times New Roman"/>
-          <w:color w:val="000000" w:themeColor="text1"/>
-          <w:sz w:val="28"/>
-          <w:szCs w:val="28"/>
+          <w:noProof/>
+          <w:color w:val="000000" w:themeColor="text1"/>
+          <w:sz w:val="28"/>
+          <w:szCs w:val="28"/>
+          <w:lang w:eastAsia="ru-RU"/>
         </w:rPr>
         <w:lastRenderedPageBreak/>
         <w:drawing>
@@ -4694,65 +4552,54 @@
           <w:color w:val="000000" w:themeColor="text1"/>
           <w:sz w:val="28"/>
           <w:szCs w:val="28"/>
+        </w:rPr>
+      </w:pPr>
+      <w:r>
+        <w:rPr>
+          <w:rFonts w:ascii="Times New Roman" w:hAnsi="Times New Roman" w:cs="Times New Roman"/>
+          <w:color w:val="000000" w:themeColor="text1"/>
+          <w:sz w:val="28"/>
+          <w:szCs w:val="28"/>
+        </w:rPr>
+        <w:t>Рисунок 29 – И</w:t>
+      </w:r>
+      <w:r>
+        <w:rPr>
+          <w:rFonts w:ascii="Times New Roman" w:hAnsi="Times New Roman" w:cs="Times New Roman"/>
+          <w:color w:val="000000" w:themeColor="text1"/>
+          <w:sz w:val="28"/>
+          <w:szCs w:val="28"/>
+        </w:rPr>
+        <w:t xml:space="preserve">зменение функционала </w:t>
+      </w:r>
+      <w:r>
+        <w:rPr>
+          <w:rFonts w:ascii="Times New Roman" w:hAnsi="Times New Roman" w:cs="Times New Roman"/>
+          <w:color w:val="000000" w:themeColor="text1"/>
+          <w:sz w:val="28"/>
+          <w:szCs w:val="28"/>
+        </w:rPr>
+        <w:t xml:space="preserve">перехода </w:t>
+      </w:r>
+      <w:r>
+        <w:rPr>
+          <w:rFonts w:ascii="Times New Roman" w:hAnsi="Times New Roman" w:cs="Times New Roman"/>
+          <w:color w:val="000000" w:themeColor="text1"/>
+          <w:sz w:val="28"/>
+          <w:szCs w:val="28"/>
           <w:lang w:val="en-US"/>
         </w:rPr>
-      </w:pPr>
-      <w:r>
-        <w:rPr>
-          <w:rFonts w:ascii="Times New Roman" w:hAnsi="Times New Roman" w:cs="Times New Roman"/>
-          <w:color w:val="000000" w:themeColor="text1"/>
-          <w:sz w:val="28"/>
-          <w:szCs w:val="28"/>
-        </w:rPr>
-        <w:t>Ри</w:t>
-      </w:r>
-      <w:r>
-        <w:rPr>
-          <w:rFonts w:ascii="Times New Roman" w:hAnsi="Times New Roman" w:cs="Times New Roman"/>
-          <w:color w:val="000000" w:themeColor="text1"/>
-          <w:sz w:val="28"/>
-          <w:szCs w:val="28"/>
-        </w:rPr>
-        <w:t>сунок 29</w:t>
-      </w:r>
-      <w:r>
-        <w:rPr>
-          <w:rFonts w:ascii="Times New Roman" w:hAnsi="Times New Roman" w:cs="Times New Roman"/>
-          <w:color w:val="000000" w:themeColor="text1"/>
-          <w:sz w:val="28"/>
-          <w:szCs w:val="28"/>
-        </w:rPr>
-        <w:t xml:space="preserve"> – </w:t>
-      </w:r>
-      <w:r>
-        <w:rPr>
-          <w:rFonts w:ascii="Times New Roman" w:hAnsi="Times New Roman" w:cs="Times New Roman"/>
-          <w:color w:val="000000" w:themeColor="text1"/>
-          <w:sz w:val="28"/>
-          <w:szCs w:val="28"/>
-        </w:rPr>
-        <w:t xml:space="preserve">изменение функционала </w:t>
-      </w:r>
-      <w:r>
-        <w:rPr>
-          <w:rFonts w:ascii="Times New Roman" w:hAnsi="Times New Roman" w:cs="Times New Roman"/>
-          <w:color w:val="000000" w:themeColor="text1"/>
-          <w:sz w:val="28"/>
-          <w:szCs w:val="28"/>
-          <w:lang w:val="en-US"/>
-        </w:rPr>
-        <w:t>перехода Discard</w:t>
-      </w:r>
-    </w:p>
-    <w:p>
-      <w:pPr>
-        <w:jc w:val="center"/>
-        <w:rPr>
-          <w:rFonts w:ascii="Times New Roman" w:hAnsi="Times New Roman" w:cs="Times New Roman"/>
-          <w:color w:val="000000" w:themeColor="text1"/>
-          <w:sz w:val="28"/>
-          <w:szCs w:val="28"/>
-          <w:lang w:val="en-US"/>
+        <w:t>Discard</w:t>
+      </w:r>
+    </w:p>
+    <w:p>
+      <w:pPr>
+        <w:jc w:val="center"/>
+        <w:rPr>
+          <w:rFonts w:ascii="Times New Roman" w:hAnsi="Times New Roman" w:cs="Times New Roman"/>
+          <w:color w:val="000000" w:themeColor="text1"/>
+          <w:sz w:val="28"/>
+          <w:szCs w:val="28"/>
         </w:rPr>
       </w:pPr>
     </w:p>
@@ -4814,16 +4661,7 @@
           <w:sz w:val="28"/>
           <w:szCs w:val="28"/>
         </w:rPr>
-        <w:t xml:space="preserve">После выполнения данной лабораторной работы мы научились </w:t>
-      </w:r>
-      <w:r>
-        <w:rPr>
-          <w:rFonts w:ascii="Times New Roman" w:hAnsi="Times New Roman" w:cs="Times New Roman"/>
-          <w:color w:val="000000" w:themeColor="text1"/>
-          <w:sz w:val="28"/>
-          <w:szCs w:val="28"/>
-        </w:rPr>
-        <w:t xml:space="preserve">создавать и анализировать более сложные </w:t>
+        <w:t xml:space="preserve">После выполнения данной лабораторной работы мы научились создавать и анализировать более сложные </w:t>
       </w:r>
       <w:r>
         <w:rPr>
@@ -4834,8 +4672,6 @@
         </w:rPr>
         <w:t>математические модели</w:t>
       </w:r>
-      <w:bookmarkStart w:id="1" w:name="_GoBack"/>
-      <w:bookmarkEnd w:id="1"/>
     </w:p>
     <w:p>
       <w:pPr>
@@ -4882,7 +4718,7 @@
 
 <file path=word/numbering.xml><?xml version="1.0" encoding="utf-8"?>
 <w:numbering xmlns:wpc="http://schemas.microsoft.com/office/word/2010/wordprocessingCanvas" xmlns:mc="http://schemas.openxmlformats.org/markup-compatibility/2006" xmlns:o="urn:schemas-microsoft-com:office:office" xmlns:r="http://schemas.openxmlformats.org/officeDocument/2006/relationships" xmlns:m="http://schemas.openxmlformats.org/officeDocument/2006/math" xmlns:v="urn:schemas-microsoft-com:vml" xmlns:wp14="http://schemas.microsoft.com/office/word/2010/wordprocessingDrawing" xmlns:wp="http://schemas.openxmlformats.org/drawingml/2006/wordprocessingDrawing" xmlns:w10="urn:schemas-microsoft-com:office:word" xmlns:w="http://schemas.openxmlformats.org/wordprocessingml/2006/main" xmlns:w14="http://schemas.microsoft.com/office/word/2010/wordml" xmlns:w15="http://schemas.microsoft.com/office/word/2012/wordml" xmlns:wpg="http://schemas.microsoft.com/office/word/2010/wordprocessingGroup" xmlns:wpi="http://schemas.microsoft.com/office/word/2010/wordprocessingInk" xmlns:wne="http://schemas.microsoft.com/office/word/2006/wordml" xmlns:wps="http://schemas.microsoft.com/office/word/2010/wordprocessingShape" mc:Ignorable="w14 w15 wp14">
-  <w:abstractNum w:abstractNumId="0">
+  <w:abstractNum w:abstractNumId="0" w15:restartNumberingAfterBreak="0">
     <w:nsid w:val="0E947CB1"/>
     <w:multiLevelType w:val="multilevel"/>
     <w:tmpl w:val="2AA44AC8"/>
@@ -5003,7 +4839,7 @@
       </w:rPr>
     </w:lvl>
   </w:abstractNum>
-  <w:abstractNum w:abstractNumId="1">
+  <w:abstractNum w:abstractNumId="1" w15:restartNumberingAfterBreak="0">
     <w:nsid w:val="1C726D39"/>
     <w:multiLevelType w:val="hybridMultilevel"/>
     <w:tmpl w:val="4C1E7FBA"/>
@@ -5092,7 +4928,7 @@
       </w:pPr>
     </w:lvl>
   </w:abstractNum>
-  <w:abstractNum w:abstractNumId="2">
+  <w:abstractNum w:abstractNumId="2" w15:restartNumberingAfterBreak="0">
     <w:nsid w:val="37236C68"/>
     <w:multiLevelType w:val="hybridMultilevel"/>
     <w:tmpl w:val="558AFD0A"/>
@@ -5205,7 +5041,7 @@
       </w:rPr>
     </w:lvl>
   </w:abstractNum>
-  <w:abstractNum w:abstractNumId="3">
+  <w:abstractNum w:abstractNumId="3" w15:restartNumberingAfterBreak="0">
     <w:nsid w:val="43D75A7C"/>
     <w:multiLevelType w:val="hybridMultilevel"/>
     <w:tmpl w:val="07A23494"/>
@@ -5318,7 +5154,7 @@
       </w:rPr>
     </w:lvl>
   </w:abstractNum>
-  <w:abstractNum w:abstractNumId="4">
+  <w:abstractNum w:abstractNumId="4" w15:restartNumberingAfterBreak="0">
     <w:nsid w:val="4603172D"/>
     <w:multiLevelType w:val="hybridMultilevel"/>
     <w:tmpl w:val="7A4663F8"/>
@@ -5431,7 +5267,7 @@
       </w:rPr>
     </w:lvl>
   </w:abstractNum>
-  <w:abstractNum w:abstractNumId="5">
+  <w:abstractNum w:abstractNumId="5" w15:restartNumberingAfterBreak="0">
     <w:nsid w:val="4A1B216F"/>
     <w:multiLevelType w:val="hybridMultilevel"/>
     <w:tmpl w:val="B142D1B8"/>
@@ -5544,7 +5380,7 @@
       </w:rPr>
     </w:lvl>
   </w:abstractNum>
-  <w:abstractNum w:abstractNumId="6">
+  <w:abstractNum w:abstractNumId="6" w15:restartNumberingAfterBreak="0">
     <w:nsid w:val="4B3D1B6F"/>
     <w:multiLevelType w:val="hybridMultilevel"/>
     <w:tmpl w:val="5EDEC314"/>
@@ -5633,7 +5469,7 @@
       </w:pPr>
     </w:lvl>
   </w:abstractNum>
-  <w:abstractNum w:abstractNumId="7">
+  <w:abstractNum w:abstractNumId="7" w15:restartNumberingAfterBreak="0">
     <w:nsid w:val="67A02F0F"/>
     <w:multiLevelType w:val="multilevel"/>
     <w:tmpl w:val="2AA44AC8"/>
@@ -6688,7 +6524,7 @@
 </file>
 
 <file path=customXml/itemProps1.xml><?xml version="1.0" encoding="utf-8"?>
-<ds:datastoreItem xmlns:ds="http://schemas.openxmlformats.org/officeDocument/2006/customXml" ds:itemID="{8ED80193-299D-40E3-A53D-2949ED7DA56B}">
+<ds:datastoreItem xmlns:ds="http://schemas.openxmlformats.org/officeDocument/2006/customXml" ds:itemID="{539DBAEB-4AC4-47EE-9C5B-32C03BB6C871}">
   <ds:schemaRefs>
     <ds:schemaRef ds:uri="http://schemas.openxmlformats.org/officeDocument/2006/bibliography"/>
   </ds:schemaRefs>
